--- a/layout/output/1-99_ཡི་གེ་བརྒྱ་པ་ཞེས་བྱ་བའི་འགྲེལ་པ།.docx
+++ b/layout/output/1-99_ཡི་གེ་བརྒྱ་པ་ཞེས་བྱ་བའི་འགྲེལ་པ།.docx
@@ -3969,7 +3969,7 @@
     </w:lvl>
   </w:abstractNum>
   <w:abstractNum w:abstractNumId="990">
-    <w:nsid w:val="d6dfca2e"/>
+    <w:nsid w:val="51266ef3"/>
     <w:multiLevelType w:val="multilevel"/>
     <w:lvl w:ilvl="0">
       <w:numFmt w:val="bullet"/>

--- a/layout/output/1-99_ཡི་གེ་བརྒྱ་པ་ཞེས་བྱ་བའི་འགྲེལ་པ།.docx
+++ b/layout/output/1-99_ཡི་གེ་བརྒྱ་པ་ཞེས་བྱ་བའི་འགྲེལ་པ།.docx
@@ -3969,7 +3969,7 @@
     </w:lvl>
   </w:abstractNum>
   <w:abstractNum w:abstractNumId="990">
-    <w:nsid w:val="51266ef3"/>
+    <w:nsid w:val="6dfa4fd3"/>
     <w:multiLevelType w:val="multilevel"/>
     <w:lvl w:ilvl="0">
       <w:numFmt w:val="bullet"/>

--- a/layout/output/1-99_ཡི་གེ་བརྒྱ་པ་ཞེས་བྱ་བའི་འགྲེལ་པ།.docx
+++ b/layout/output/1-99_ཡི་གེ་བརྒྱ་པ་ཞེས་བྱ་བའི་འགྲེལ་པ།.docx
@@ -1342,7 +1342,7 @@
         <w:t xml:space="preserve"> </w:t>
       </w:r>
       <w:r>
-        <w:t xml:space="preserve">ཉིད། སྣར་ཐང་། པེ་ཅིན།</w:t>
+        <w:t xml:space="preserve">+ཉིད། སྣར་ཐང་། པེ་ཅིན།</w:t>
       </w:r>
     </w:p>
   </w:footnote>
@@ -1456,315 +1456,1797 @@
         <w:t xml:space="preserve"> </w:t>
       </w:r>
       <w:r>
+        <w:t xml:space="preserve">+ལ། སྣར་ཐང་། པེ་ཅིན།</w:t>
+      </w:r>
+    </w:p>
+  </w:footnote>
+  <w:footnote w:id="31">
+    <w:p>
+      <w:pPr>
+        <w:pStyle w:val="FootnoteText"/>
+      </w:pPr>
+      <w:r>
+        <w:rPr>
+          <w:rStyle w:val="FootnoteReference"/>
+        </w:rPr>
+        <w:footnoteRef/>
+      </w:r>
+      <w:r>
+        <w:t xml:space="preserve"> </w:t>
+      </w:r>
+      <w:r>
+        <w:t xml:space="preserve">སྒྲུབ་པར། སྣར་ཐང་། པེ་ཅིན།</w:t>
+      </w:r>
+    </w:p>
+  </w:footnote>
+  <w:footnote w:id="32">
+    <w:p>
+      <w:pPr>
+        <w:pStyle w:val="FootnoteText"/>
+      </w:pPr>
+      <w:r>
+        <w:rPr>
+          <w:rStyle w:val="FootnoteReference"/>
+        </w:rPr>
+        <w:footnoteRef/>
+      </w:r>
+      <w:r>
+        <w:t xml:space="preserve"> </w:t>
+      </w:r>
+      <w:r>
+        <w:t xml:space="preserve">དངོས། པེ་ཅིན།</w:t>
+      </w:r>
+    </w:p>
+  </w:footnote>
+  <w:footnote w:id="33">
+    <w:p>
+      <w:pPr>
+        <w:pStyle w:val="FootnoteText"/>
+      </w:pPr>
+      <w:r>
+        <w:rPr>
+          <w:rStyle w:val="FootnoteReference"/>
+        </w:rPr>
+        <w:footnoteRef/>
+      </w:r>
+      <w:r>
+        <w:t xml:space="preserve"> </w:t>
+      </w:r>
+      <w:r>
+        <w:t xml:space="preserve">བཅས་པ། སྣར་ཐང་། པེ་ཅིན།</w:t>
+      </w:r>
+    </w:p>
+  </w:footnote>
+  <w:footnote w:id="34">
+    <w:p>
+      <w:pPr>
+        <w:pStyle w:val="FootnoteText"/>
+      </w:pPr>
+      <w:r>
+        <w:rPr>
+          <w:rStyle w:val="FootnoteReference"/>
+        </w:rPr>
+        <w:footnoteRef/>
+      </w:r>
+      <w:r>
+        <w:t xml:space="preserve"> </w:t>
+      </w:r>
+      <w:r>
+        <w:t xml:space="preserve">+ཀྱི་མཚན་ཉིད། སྣར་ཐང་། པེ་ཅིན།</w:t>
+      </w:r>
+    </w:p>
+  </w:footnote>
+  <w:footnote w:id="35">
+    <w:p>
+      <w:pPr>
+        <w:pStyle w:val="FootnoteText"/>
+      </w:pPr>
+      <w:r>
+        <w:rPr>
+          <w:rStyle w:val="FootnoteReference"/>
+        </w:rPr>
+        <w:footnoteRef/>
+      </w:r>
+      <w:r>
+        <w:t xml:space="preserve"> </w:t>
+      </w:r>
+      <w:r>
+        <w:t xml:space="preserve">+དམ་བ། སྣར་ཐང་། པེ་ཅིན།</w:t>
+      </w:r>
+    </w:p>
+  </w:footnote>
+  <w:footnote w:id="36">
+    <w:p>
+      <w:pPr>
+        <w:pStyle w:val="FootnoteText"/>
+      </w:pPr>
+      <w:r>
+        <w:rPr>
+          <w:rStyle w:val="FootnoteReference"/>
+        </w:rPr>
+        <w:footnoteRef/>
+      </w:r>
+      <w:r>
+        <w:t xml:space="preserve"> </w:t>
+      </w:r>
+      <w:r>
+        <w:t xml:space="preserve">འདིར། ཞེས་པར་མ་གཞན་ནང་མེད།</w:t>
+      </w:r>
+    </w:p>
+  </w:footnote>
+  <w:footnote w:id="37">
+    <w:p>
+      <w:pPr>
+        <w:pStyle w:val="FootnoteText"/>
+      </w:pPr>
+      <w:r>
+        <w:rPr>
+          <w:rStyle w:val="FootnoteReference"/>
+        </w:rPr>
+        <w:footnoteRef/>
+      </w:r>
+      <w:r>
+        <w:t xml:space="preserve"> </w:t>
+      </w:r>
+      <w:r>
+        <w:t xml:space="preserve">སྒྲུབ་པར། སྣར་ཐང་། པེ་ཅིན།</w:t>
+      </w:r>
+    </w:p>
+  </w:footnote>
+  <w:footnote w:id="38">
+    <w:p>
+      <w:pPr>
+        <w:pStyle w:val="FootnoteText"/>
+      </w:pPr>
+      <w:r>
+        <w:rPr>
+          <w:rStyle w:val="FootnoteReference"/>
+        </w:rPr>
+        <w:footnoteRef/>
+      </w:r>
+      <w:r>
+        <w:t xml:space="preserve"> </w:t>
+      </w:r>
+      <w:r>
+        <w:t xml:space="preserve">ཁོ་ནས། སྣར་ཐང་། པེ་ཅིན།</w:t>
+      </w:r>
+    </w:p>
+  </w:footnote>
+  <w:footnote w:id="39">
+    <w:p>
+      <w:pPr>
+        <w:pStyle w:val="FootnoteText"/>
+      </w:pPr>
+      <w:r>
+        <w:rPr>
+          <w:rStyle w:val="FootnoteReference"/>
+        </w:rPr>
+        <w:footnoteRef/>
+      </w:r>
+      <w:r>
+        <w:t xml:space="preserve"> </w:t>
+      </w:r>
+      <w:r>
+        <w:t xml:space="preserve">+ཆུ་ཡོད་པ། སྣར་ཐང་། པེ་ཅིན།</w:t>
+      </w:r>
+    </w:p>
+  </w:footnote>
+  <w:footnote w:id="40">
+    <w:p>
+      <w:pPr>
+        <w:pStyle w:val="FootnoteText"/>
+      </w:pPr>
+      <w:r>
+        <w:rPr>
+          <w:rStyle w:val="FootnoteReference"/>
+        </w:rPr>
+        <w:footnoteRef/>
+      </w:r>
+      <w:r>
+        <w:t xml:space="preserve"> </w:t>
+      </w:r>
+      <w:r>
+        <w:t xml:space="preserve">ནི། ཞེས་པར་མ་གཞན་ནང་མེད།</w:t>
+      </w:r>
+    </w:p>
+  </w:footnote>
+  <w:footnote w:id="41">
+    <w:p>
+      <w:pPr>
+        <w:pStyle w:val="FootnoteText"/>
+      </w:pPr>
+      <w:r>
+        <w:rPr>
+          <w:rStyle w:val="FootnoteReference"/>
+        </w:rPr>
+        <w:footnoteRef/>
+      </w:r>
+      <w:r>
+        <w:t xml:space="preserve"> </w:t>
+      </w:r>
+      <w:r>
+        <w:t xml:space="preserve">གྱུར་པའམ། སྣར་ཐང་། པེ་ཅིན།</w:t>
+      </w:r>
+    </w:p>
+  </w:footnote>
+  <w:footnote w:id="42">
+    <w:p>
+      <w:pPr>
+        <w:pStyle w:val="FootnoteText"/>
+      </w:pPr>
+      <w:r>
+        <w:rPr>
+          <w:rStyle w:val="FootnoteReference"/>
+        </w:rPr>
+        <w:footnoteRef/>
+      </w:r>
+      <w:r>
+        <w:t xml:space="preserve"> </w:t>
+      </w:r>
+      <w:r>
+        <w:t xml:space="preserve">ཡིན། སྣར་ཐང་། པེ་ཅིན།</w:t>
+      </w:r>
+    </w:p>
+  </w:footnote>
+  <w:footnote w:id="43">
+    <w:p>
+      <w:pPr>
+        <w:pStyle w:val="FootnoteText"/>
+      </w:pPr>
+      <w:r>
+        <w:rPr>
+          <w:rStyle w:val="FootnoteReference"/>
+        </w:rPr>
+        <w:footnoteRef/>
+      </w:r>
+      <w:r>
+        <w:t xml:space="preserve"> </w:t>
+      </w:r>
+      <w:r>
+        <w:t xml:space="preserve">ཐག་བཟང། སྣར་ཐང་། པེ་ཅིན།</w:t>
+      </w:r>
+    </w:p>
+  </w:footnote>
+  <w:footnote w:id="44">
+    <w:p>
+      <w:pPr>
+        <w:pStyle w:val="FootnoteText"/>
+      </w:pPr>
+      <w:r>
+        <w:rPr>
+          <w:rStyle w:val="FootnoteReference"/>
+        </w:rPr>
+        <w:footnoteRef/>
+      </w:r>
+      <w:r>
+        <w:t xml:space="preserve"> </w:t>
+      </w:r>
+      <w:r>
+        <w:t xml:space="preserve">སྒྱུ་མ། པེ་ཅིན།</w:t>
+      </w:r>
+    </w:p>
+  </w:footnote>
+  <w:footnote w:id="45">
+    <w:p>
+      <w:pPr>
+        <w:pStyle w:val="FootnoteText"/>
+      </w:pPr>
+      <w:r>
+        <w:rPr>
+          <w:rStyle w:val="FootnoteReference"/>
+        </w:rPr>
+        <w:footnoteRef/>
+      </w:r>
+      <w:r>
+        <w:t xml:space="preserve"> </w:t>
+      </w:r>
+      <w:r>
+        <w:t xml:space="preserve">+ཡིན་ནོ། སྣར་ཐང་། པེ་ཅིན།</w:t>
+      </w:r>
+    </w:p>
+  </w:footnote>
+  <w:footnote w:id="46">
+    <w:p>
+      <w:pPr>
+        <w:pStyle w:val="FootnoteText"/>
+      </w:pPr>
+      <w:r>
+        <w:rPr>
+          <w:rStyle w:val="FootnoteReference"/>
+        </w:rPr>
+        <w:footnoteRef/>
+      </w:r>
+      <w:r>
+        <w:t xml:space="preserve"> </w:t>
+      </w:r>
+      <w:r>
+        <w:t xml:space="preserve">བཟང་ཐ་ག་མ། སྣར་ཐང་། པེ་ཅིན།</w:t>
+      </w:r>
+    </w:p>
+  </w:footnote>
+  <w:footnote w:id="47">
+    <w:p>
+      <w:pPr>
+        <w:pStyle w:val="FootnoteText"/>
+      </w:pPr>
+      <w:r>
+        <w:rPr>
+          <w:rStyle w:val="FootnoteReference"/>
+        </w:rPr>
+        <w:footnoteRef/>
+      </w:r>
+      <w:r>
+        <w:t xml:space="preserve"> </w:t>
+      </w:r>
+      <w:r>
+        <w:t xml:space="preserve">གིས། སྣར་ཐང་། པེ་ཅིན།</w:t>
+      </w:r>
+    </w:p>
+  </w:footnote>
+  <w:footnote w:id="48">
+    <w:p>
+      <w:pPr>
+        <w:pStyle w:val="FootnoteText"/>
+      </w:pPr>
+      <w:r>
+        <w:rPr>
+          <w:rStyle w:val="FootnoteReference"/>
+        </w:rPr>
+        <w:footnoteRef/>
+      </w:r>
+      <w:r>
+        <w:t xml:space="preserve"> </w:t>
+      </w:r>
+      <w:r>
+        <w:t xml:space="preserve">དག་གི་ཡང་རྒྱུ་ཡོད་པ་དང་མེད་པ། ཞེས་པར་མ་གཞན་ནང་མེད།</w:t>
+      </w:r>
+    </w:p>
+  </w:footnote>
+  <w:footnote w:id="49">
+    <w:p>
+      <w:pPr>
+        <w:pStyle w:val="FootnoteText"/>
+      </w:pPr>
+      <w:r>
+        <w:rPr>
+          <w:rStyle w:val="FootnoteReference"/>
+        </w:rPr>
+        <w:footnoteRef/>
+      </w:r>
+      <w:r>
+        <w:t xml:space="preserve"> </w:t>
+      </w:r>
+      <w:r>
+        <w:t xml:space="preserve">+ནི་དེ། སྣར་ཐང་། པེ་ཅིན།</w:t>
+      </w:r>
+    </w:p>
+  </w:footnote>
+  <w:footnote w:id="50">
+    <w:p>
+      <w:pPr>
+        <w:pStyle w:val="FootnoteText"/>
+      </w:pPr>
+      <w:r>
+        <w:rPr>
+          <w:rStyle w:val="FootnoteReference"/>
+        </w:rPr>
+        <w:footnoteRef/>
+      </w:r>
+      <w:r>
+        <w:t xml:space="preserve"> </w:t>
+      </w:r>
+      <w:r>
+        <w:t xml:space="preserve">གི། སྣར་ཐང་། པེ་ཅིན།</w:t>
+      </w:r>
+    </w:p>
+  </w:footnote>
+  <w:footnote w:id="51">
+    <w:p>
+      <w:pPr>
+        <w:pStyle w:val="FootnoteText"/>
+      </w:pPr>
+      <w:r>
+        <w:rPr>
+          <w:rStyle w:val="FootnoteReference"/>
+        </w:rPr>
+        <w:footnoteRef/>
+      </w:r>
+      <w:r>
+        <w:t xml:space="preserve"> </w:t>
+      </w:r>
+      <w:r>
+        <w:t xml:space="preserve">+ཉིད། སྣར་ཐང་། པེ་ཅིན།</w:t>
+      </w:r>
+    </w:p>
+  </w:footnote>
+  <w:footnote w:id="52">
+    <w:p>
+      <w:pPr>
+        <w:pStyle w:val="FootnoteText"/>
+      </w:pPr>
+      <w:r>
+        <w:rPr>
+          <w:rStyle w:val="FootnoteReference"/>
+        </w:rPr>
+        <w:footnoteRef/>
+      </w:r>
+      <w:r>
+        <w:t xml:space="preserve"> </w:t>
+      </w:r>
+      <w:r>
+        <w:t xml:space="preserve">ནི། ཞེས་པར་མ་གཞན་ནང་མེད།</w:t>
+      </w:r>
+    </w:p>
+  </w:footnote>
+  <w:footnote w:id="53">
+    <w:p>
+      <w:pPr>
+        <w:pStyle w:val="FootnoteText"/>
+      </w:pPr>
+      <w:r>
+        <w:rPr>
+          <w:rStyle w:val="FootnoteReference"/>
+        </w:rPr>
+        <w:footnoteRef/>
+      </w:r>
+      <w:r>
+        <w:t xml:space="preserve"> </w:t>
+      </w:r>
+      <w:r>
+        <w:t xml:space="preserve">འགག་པའི། སྣར་ཐང་། པེ་ཅིན།</w:t>
+      </w:r>
+    </w:p>
+  </w:footnote>
+  <w:footnote w:id="54">
+    <w:p>
+      <w:pPr>
+        <w:pStyle w:val="FootnoteText"/>
+      </w:pPr>
+      <w:r>
+        <w:rPr>
+          <w:rStyle w:val="FootnoteReference"/>
+        </w:rPr>
+        <w:footnoteRef/>
+      </w:r>
+      <w:r>
+        <w:t xml:space="preserve"> </w:t>
+      </w:r>
+      <w:r>
+        <w:t xml:space="preserve">ཕྱིར། སྣར་ཐང་། པེ་ཅིན།</w:t>
+      </w:r>
+    </w:p>
+  </w:footnote>
+  <w:footnote w:id="55">
+    <w:p>
+      <w:pPr>
+        <w:pStyle w:val="FootnoteText"/>
+      </w:pPr>
+      <w:r>
+        <w:rPr>
+          <w:rStyle w:val="FootnoteReference"/>
+        </w:rPr>
+        <w:footnoteRef/>
+      </w:r>
+      <w:r>
+        <w:t xml:space="preserve"> </w:t>
+      </w:r>
+      <w:r>
+        <w:t xml:space="preserve">ཀྱི། སྣར་ཐང་། པེ་ཅིན།</w:t>
+      </w:r>
+    </w:p>
+  </w:footnote>
+  <w:footnote w:id="56">
+    <w:p>
+      <w:pPr>
+        <w:pStyle w:val="FootnoteText"/>
+      </w:pPr>
+      <w:r>
+        <w:rPr>
+          <w:rStyle w:val="FootnoteReference"/>
+        </w:rPr>
+        <w:footnoteRef/>
+      </w:r>
+      <w:r>
+        <w:t xml:space="preserve"> </w:t>
+      </w:r>
+      <w:r>
+        <w:t xml:space="preserve">གཉིས་ཀ། སྣར་ཐང་། པེ་ཅིན།</w:t>
+      </w:r>
+    </w:p>
+  </w:footnote>
+  <w:footnote w:id="57">
+    <w:p>
+      <w:pPr>
+        <w:pStyle w:val="FootnoteText"/>
+      </w:pPr>
+      <w:r>
+        <w:rPr>
+          <w:rStyle w:val="FootnoteReference"/>
+        </w:rPr>
+        <w:footnoteRef/>
+      </w:r>
+      <w:r>
+        <w:t xml:space="preserve"> </w:t>
+      </w:r>
+      <w:r>
+        <w:t xml:space="preserve">+ནོ་ཞེ་ན། སྣར་ཐང་། པེ་ཅིན།</w:t>
+      </w:r>
+    </w:p>
+  </w:footnote>
+  <w:footnote w:id="58">
+    <w:p>
+      <w:pPr>
+        <w:pStyle w:val="FootnoteText"/>
+      </w:pPr>
+      <w:r>
+        <w:rPr>
+          <w:rStyle w:val="FootnoteReference"/>
+        </w:rPr>
+        <w:footnoteRef/>
+      </w:r>
+      <w:r>
+        <w:t xml:space="preserve"> </w:t>
+      </w:r>
+      <w:r>
+        <w:t xml:space="preserve">བལྟོས་པ། སྣར་ཐང་། པེ་ཅིན།</w:t>
+      </w:r>
+    </w:p>
+  </w:footnote>
+  <w:footnote w:id="59">
+    <w:p>
+      <w:pPr>
+        <w:pStyle w:val="FootnoteText"/>
+      </w:pPr>
+      <w:r>
+        <w:rPr>
+          <w:rStyle w:val="FootnoteReference"/>
+        </w:rPr>
+        <w:footnoteRef/>
+      </w:r>
+      <w:r>
+        <w:t xml:space="preserve"> </w:t>
+      </w:r>
+      <w:r>
+        <w:t xml:space="preserve">གཉི་ག་དང། སྣར་ཐང་།</w:t>
+      </w:r>
+    </w:p>
+  </w:footnote>
+  <w:footnote w:id="60">
+    <w:p>
+      <w:pPr>
+        <w:pStyle w:val="FootnoteText"/>
+      </w:pPr>
+      <w:r>
+        <w:rPr>
+          <w:rStyle w:val="FootnoteReference"/>
+        </w:rPr>
+        <w:footnoteRef/>
+      </w:r>
+      <w:r>
+        <w:t xml:space="preserve"> </w:t>
+      </w:r>
+      <w:r>
+        <w:t xml:space="preserve">བསླུ་བའི། སྣར་ཐང་། པེ་ཅིན།</w:t>
+      </w:r>
+    </w:p>
+  </w:footnote>
+  <w:footnote w:id="61">
+    <w:p>
+      <w:pPr>
+        <w:pStyle w:val="FootnoteText"/>
+      </w:pPr>
+      <w:r>
+        <w:rPr>
+          <w:rStyle w:val="FootnoteReference"/>
+        </w:rPr>
+        <w:footnoteRef/>
+      </w:r>
+      <w:r>
+        <w:t xml:space="preserve"> </w:t>
+      </w:r>
+      <w:r>
+        <w:t xml:space="preserve">ནོ། སྣར་ཐང་། པེ་ཅིན།</w:t>
+      </w:r>
+    </w:p>
+  </w:footnote>
+  <w:footnote w:id="62">
+    <w:p>
+      <w:pPr>
+        <w:pStyle w:val="FootnoteText"/>
+      </w:pPr>
+      <w:r>
+        <w:rPr>
+          <w:rStyle w:val="FootnoteReference"/>
+        </w:rPr>
+        <w:footnoteRef/>
+      </w:r>
+      <w:r>
+        <w:t xml:space="preserve"> </w:t>
+      </w:r>
+      <w:r>
+        <w:t xml:space="preserve">ན། སྣར་ཐང་། པེ་ཅིན།</w:t>
+      </w:r>
+    </w:p>
+  </w:footnote>
+  <w:footnote w:id="63">
+    <w:p>
+      <w:pPr>
+        <w:pStyle w:val="FootnoteText"/>
+      </w:pPr>
+      <w:r>
+        <w:rPr>
+          <w:rStyle w:val="FootnoteReference"/>
+        </w:rPr>
+        <w:footnoteRef/>
+      </w:r>
+      <w:r>
+        <w:t xml:space="preserve"> </w:t>
+      </w:r>
+      <w:r>
+        <w:t xml:space="preserve">སྤངས་པའི། སྣར་ཐང་། པེ་ཅིན།</w:t>
+      </w:r>
+    </w:p>
+  </w:footnote>
+  <w:footnote w:id="64">
+    <w:p>
+      <w:pPr>
+        <w:pStyle w:val="FootnoteText"/>
+      </w:pPr>
+      <w:r>
+        <w:rPr>
+          <w:rStyle w:val="FootnoteReference"/>
+        </w:rPr>
+        <w:footnoteRef/>
+      </w:r>
+      <w:r>
+        <w:t xml:space="preserve"> </w:t>
+      </w:r>
+      <w:r>
+        <w:t xml:space="preserve">གིས། སྣར་ཐང་། པེ་ཅིན།</w:t>
+      </w:r>
+    </w:p>
+  </w:footnote>
+  <w:footnote w:id="65">
+    <w:p>
+      <w:pPr>
+        <w:pStyle w:val="FootnoteText"/>
+      </w:pPr>
+      <w:r>
+        <w:rPr>
+          <w:rStyle w:val="FootnoteReference"/>
+        </w:rPr>
+        <w:footnoteRef/>
+      </w:r>
+      <w:r>
+        <w:t xml:space="preserve"> </w:t>
+      </w:r>
+      <w:r>
+        <w:t xml:space="preserve">མེད་པར། སྣར་ཐང་། པེ་ཅིན།</w:t>
+      </w:r>
+    </w:p>
+  </w:footnote>
+  <w:footnote w:id="66">
+    <w:p>
+      <w:pPr>
+        <w:pStyle w:val="FootnoteText"/>
+      </w:pPr>
+      <w:r>
+        <w:rPr>
+          <w:rStyle w:val="FootnoteReference"/>
+        </w:rPr>
+        <w:footnoteRef/>
+      </w:r>
+      <w:r>
+        <w:t xml:space="preserve"> </w:t>
+      </w:r>
+      <w:r>
+        <w:t xml:space="preserve">བཟུང་བའི། སྣར་ཐང་། པེ་ཅིན།</w:t>
+      </w:r>
+    </w:p>
+  </w:footnote>
+  <w:footnote w:id="67">
+    <w:p>
+      <w:pPr>
+        <w:pStyle w:val="FootnoteText"/>
+      </w:pPr>
+      <w:r>
+        <w:rPr>
+          <w:rStyle w:val="FootnoteReference"/>
+        </w:rPr>
+        <w:footnoteRef/>
+      </w:r>
+      <w:r>
+        <w:t xml:space="preserve"> </w:t>
+      </w:r>
+      <w:r>
+        <w:t xml:space="preserve">ལས། སྣར་ཐང་། པེ་ཅིན།</w:t>
+      </w:r>
+    </w:p>
+  </w:footnote>
+  <w:footnote w:id="68">
+    <w:p>
+      <w:pPr>
+        <w:pStyle w:val="FootnoteText"/>
+      </w:pPr>
+      <w:r>
+        <w:rPr>
+          <w:rStyle w:val="FootnoteReference"/>
+        </w:rPr>
+        <w:footnoteRef/>
+      </w:r>
+      <w:r>
+        <w:t xml:space="preserve"> </w:t>
+      </w:r>
+      <w:r>
+        <w:t xml:space="preserve">མི། སྣར་ཐང་། པེ་ཅིན།</w:t>
+      </w:r>
+    </w:p>
+  </w:footnote>
+  <w:footnote w:id="69">
+    <w:p>
+      <w:pPr>
+        <w:pStyle w:val="FootnoteText"/>
+      </w:pPr>
+      <w:r>
+        <w:rPr>
+          <w:rStyle w:val="FootnoteReference"/>
+        </w:rPr>
+        <w:footnoteRef/>
+      </w:r>
+      <w:r>
+        <w:t xml:space="preserve"> </w:t>
+      </w:r>
+      <w:r>
+        <w:t xml:space="preserve">རྒྱུ་ནི། སྣར་ཐང་། པེ་ཅིན།</w:t>
+      </w:r>
+    </w:p>
+  </w:footnote>
+  <w:footnote w:id="70">
+    <w:p>
+      <w:pPr>
+        <w:pStyle w:val="FootnoteText"/>
+      </w:pPr>
+      <w:r>
+        <w:rPr>
+          <w:rStyle w:val="FootnoteReference"/>
+        </w:rPr>
+        <w:footnoteRef/>
+      </w:r>
+      <w:r>
+        <w:t xml:space="preserve"> </w:t>
+      </w:r>
+      <w:r>
+        <w:t xml:space="preserve">ནམ་མཁའི། སྣར་ཐང་། པེ་ཅིན།</w:t>
+      </w:r>
+    </w:p>
+  </w:footnote>
+  <w:footnote w:id="71">
+    <w:p>
+      <w:pPr>
+        <w:pStyle w:val="FootnoteText"/>
+      </w:pPr>
+      <w:r>
+        <w:rPr>
+          <w:rStyle w:val="FootnoteReference"/>
+        </w:rPr>
+        <w:footnoteRef/>
+      </w:r>
+      <w:r>
+        <w:t xml:space="preserve"> </w:t>
+      </w:r>
+      <w:r>
+        <w:t xml:space="preserve">བསླུ་བའི། སྣར་ཐང་། པེ་ཅིན།</w:t>
+      </w:r>
+    </w:p>
+  </w:footnote>
+  <w:footnote w:id="72">
+    <w:p>
+      <w:pPr>
+        <w:pStyle w:val="FootnoteText"/>
+      </w:pPr>
+      <w:r>
+        <w:rPr>
+          <w:rStyle w:val="FootnoteReference"/>
+        </w:rPr>
+        <w:footnoteRef/>
+      </w:r>
+      <w:r>
+        <w:t xml:space="preserve"> </w:t>
+      </w:r>
+      <w:r>
+        <w:t xml:space="preserve">ཀྱི། སྣར་ཐང་། པེ་ཅིན།</w:t>
+      </w:r>
+    </w:p>
+  </w:footnote>
+  <w:footnote w:id="73">
+    <w:p>
+      <w:pPr>
+        <w:pStyle w:val="FootnoteText"/>
+      </w:pPr>
+      <w:r>
+        <w:rPr>
+          <w:rStyle w:val="FootnoteReference"/>
+        </w:rPr>
+        <w:footnoteRef/>
+      </w:r>
+      <w:r>
+        <w:t xml:space="preserve"> </w:t>
+      </w:r>
+      <w:r>
+        <w:t xml:space="preserve">ཡང། ཞེས་པར་མ་གཞན་ནང་མེད།</w:t>
+      </w:r>
+    </w:p>
+  </w:footnote>
+  <w:footnote w:id="74">
+    <w:p>
+      <w:pPr>
+        <w:pStyle w:val="FootnoteText"/>
+      </w:pPr>
+      <w:r>
+        <w:rPr>
+          <w:rStyle w:val="FootnoteReference"/>
+        </w:rPr>
+        <w:footnoteRef/>
+      </w:r>
+      <w:r>
+        <w:t xml:space="preserve"> </w:t>
+      </w:r>
+      <w:r>
+        <w:t xml:space="preserve">ཏེ། སྣར་ཐང་། པེ་ཅིན།</w:t>
+      </w:r>
+    </w:p>
+  </w:footnote>
+  <w:footnote w:id="75">
+    <w:p>
+      <w:pPr>
+        <w:pStyle w:val="FootnoteText"/>
+      </w:pPr>
+      <w:r>
+        <w:rPr>
+          <w:rStyle w:val="FootnoteReference"/>
+        </w:rPr>
+        <w:footnoteRef/>
+      </w:r>
+      <w:r>
+        <w:t xml:space="preserve"> </w:t>
+      </w:r>
+      <w:r>
+        <w:t xml:space="preserve">དེ་ལྟར་ན། སྣར་ཐང་། པེ་ཅིན།</w:t>
+      </w:r>
+    </w:p>
+  </w:footnote>
+  <w:footnote w:id="76">
+    <w:p>
+      <w:pPr>
+        <w:pStyle w:val="FootnoteText"/>
+      </w:pPr>
+      <w:r>
+        <w:rPr>
+          <w:rStyle w:val="FootnoteReference"/>
+        </w:rPr>
+        <w:footnoteRef/>
+      </w:r>
+      <w:r>
+        <w:t xml:space="preserve"> </w:t>
+      </w:r>
+      <w:r>
+        <w:t xml:space="preserve">མ། ཞེས་པར་མ་གཞན་ནང་མེད།</w:t>
+      </w:r>
+    </w:p>
+  </w:footnote>
+  <w:footnote w:id="77">
+    <w:p>
+      <w:pPr>
+        <w:pStyle w:val="FootnoteText"/>
+      </w:pPr>
+      <w:r>
+        <w:rPr>
+          <w:rStyle w:val="FootnoteReference"/>
+        </w:rPr>
+        <w:footnoteRef/>
+      </w:r>
+      <w:r>
+        <w:t xml:space="preserve"> </w:t>
+      </w:r>
+      <w:r>
+        <w:t xml:space="preserve">ཞིག་ན་ཀར་ན་འཇིག་པ། སྣར་ཐང་། པེ་ཅིན།</w:t>
+      </w:r>
+    </w:p>
+  </w:footnote>
+  <w:footnote w:id="78">
+    <w:p>
+      <w:pPr>
+        <w:pStyle w:val="FootnoteText"/>
+      </w:pPr>
+      <w:r>
+        <w:rPr>
+          <w:rStyle w:val="FootnoteReference"/>
+        </w:rPr>
+        <w:footnoteRef/>
+      </w:r>
+      <w:r>
+        <w:t xml:space="preserve"> </w:t>
+      </w:r>
+      <w:r>
+        <w:t xml:space="preserve">ཕྱིར། ཞེས་པར་མ་གཞན་ནང་མེད།</w:t>
+      </w:r>
+    </w:p>
+  </w:footnote>
+  <w:footnote w:id="79">
+    <w:p>
+      <w:pPr>
+        <w:pStyle w:val="FootnoteText"/>
+      </w:pPr>
+      <w:r>
+        <w:rPr>
+          <w:rStyle w:val="FootnoteReference"/>
+        </w:rPr>
+        <w:footnoteRef/>
+      </w:r>
+      <w:r>
+        <w:t xml:space="preserve"> </w:t>
+      </w:r>
+      <w:r>
+        <w:t xml:space="preserve">སྤྱིའོ། སྣར་ཐང་། པེ་ཅིན།</w:t>
+      </w:r>
+    </w:p>
+  </w:footnote>
+  <w:footnote w:id="80">
+    <w:p>
+      <w:pPr>
+        <w:pStyle w:val="FootnoteText"/>
+      </w:pPr>
+      <w:r>
+        <w:rPr>
+          <w:rStyle w:val="FootnoteReference"/>
+        </w:rPr>
+        <w:footnoteRef/>
+      </w:r>
+      <w:r>
+        <w:t xml:space="preserve"> </w:t>
+      </w:r>
+      <w:r>
+        <w:t xml:space="preserve">མ། སྣར་ཐང་། པེ་ཅིན།</w:t>
+      </w:r>
+    </w:p>
+  </w:footnote>
+  <w:footnote w:id="81">
+    <w:p>
+      <w:pPr>
+        <w:pStyle w:val="FootnoteText"/>
+      </w:pPr>
+      <w:r>
+        <w:rPr>
+          <w:rStyle w:val="FootnoteReference"/>
+        </w:rPr>
+        <w:footnoteRef/>
+      </w:r>
+      <w:r>
+        <w:t xml:space="preserve"> </w:t>
+      </w:r>
+      <w:r>
+        <w:t xml:space="preserve">དེ་ལྟར་ན། སྣར་ཐང་། པེ་ཅིན།</w:t>
+      </w:r>
+    </w:p>
+  </w:footnote>
+  <w:footnote w:id="82">
+    <w:p>
+      <w:pPr>
+        <w:pStyle w:val="FootnoteText"/>
+      </w:pPr>
+      <w:r>
+        <w:rPr>
+          <w:rStyle w:val="FootnoteReference"/>
+        </w:rPr>
+        <w:footnoteRef/>
+      </w:r>
+      <w:r>
+        <w:t xml:space="preserve"> </w:t>
+      </w:r>
+      <w:r>
+        <w:t xml:space="preserve">དག། ཞེས་པར་མ་གཞན་ནང་མེད།</w:t>
+      </w:r>
+    </w:p>
+  </w:footnote>
+  <w:footnote w:id="83">
+    <w:p>
+      <w:pPr>
+        <w:pStyle w:val="FootnoteText"/>
+      </w:pPr>
+      <w:r>
+        <w:rPr>
+          <w:rStyle w:val="FootnoteReference"/>
+        </w:rPr>
+        <w:footnoteRef/>
+      </w:r>
+      <w:r>
+        <w:t xml:space="preserve"> </w:t>
+      </w:r>
+      <w:r>
+        <w:t xml:space="preserve">+།་ཡིད་ལ་ནི་མཐོང་བ་མེད་དོ། སྣར་ཐང་། པེ་ཅིན།</w:t>
+      </w:r>
+    </w:p>
+  </w:footnote>
+  <w:footnote w:id="84">
+    <w:p>
+      <w:pPr>
+        <w:pStyle w:val="FootnoteText"/>
+      </w:pPr>
+      <w:r>
+        <w:rPr>
+          <w:rStyle w:val="FootnoteReference"/>
+        </w:rPr>
+        <w:footnoteRef/>
+      </w:r>
+      <w:r>
+        <w:t xml:space="preserve"> </w:t>
+      </w:r>
+      <w:r>
+        <w:t xml:space="preserve">མི། ཞེས་པར་མ་གཞན་ནང་མེད།</w:t>
+      </w:r>
+    </w:p>
+  </w:footnote>
+  <w:footnote w:id="85">
+    <w:p>
+      <w:pPr>
+        <w:pStyle w:val="FootnoteText"/>
+      </w:pPr>
+      <w:r>
+        <w:rPr>
+          <w:rStyle w:val="FootnoteReference"/>
+        </w:rPr>
+        <w:footnoteRef/>
+      </w:r>
+      <w:r>
+        <w:t xml:space="preserve"> </w:t>
+      </w:r>
+      <w:r>
+        <w:t xml:space="preserve">གཟུང་བས། སྣར་ཐང་། པེ་ཅིན།</w:t>
+      </w:r>
+    </w:p>
+  </w:footnote>
+  <w:footnote w:id="86">
+    <w:p>
+      <w:pPr>
+        <w:pStyle w:val="FootnoteText"/>
+      </w:pPr>
+      <w:r>
+        <w:rPr>
+          <w:rStyle w:val="FootnoteReference"/>
+        </w:rPr>
+        <w:footnoteRef/>
+      </w:r>
+      <w:r>
+        <w:t xml:space="preserve"> </w:t>
+      </w:r>
+      <w:r>
+        <w:t xml:space="preserve">ནི། ཞེས་པར་མ་གཞན་ནང་མེད།</w:t>
+      </w:r>
+    </w:p>
+  </w:footnote>
+  <w:footnote w:id="87">
+    <w:p>
+      <w:pPr>
+        <w:pStyle w:val="FootnoteText"/>
+      </w:pPr>
+      <w:r>
+        <w:rPr>
+          <w:rStyle w:val="FootnoteReference"/>
+        </w:rPr>
+        <w:footnoteRef/>
+      </w:r>
+      <w:r>
+        <w:t xml:space="preserve"> </w:t>
+      </w:r>
+      <w:r>
+        <w:t xml:space="preserve">མ། ཞེས་པར་མ་གཞན་ནང་མེད།</w:t>
+      </w:r>
+    </w:p>
+  </w:footnote>
+  <w:footnote w:id="88">
+    <w:p>
+      <w:pPr>
+        <w:pStyle w:val="FootnoteText"/>
+      </w:pPr>
+      <w:r>
+        <w:rPr>
+          <w:rStyle w:val="FootnoteReference"/>
+        </w:rPr>
+        <w:footnoteRef/>
+      </w:r>
+      <w:r>
+        <w:t xml:space="preserve"> </w:t>
+      </w:r>
+      <w:r>
+        <w:t xml:space="preserve">ལས། སྣར་ཐང་། པེ་ཅིན།</w:t>
+      </w:r>
+    </w:p>
+  </w:footnote>
+  <w:footnote w:id="89">
+    <w:p>
+      <w:pPr>
+        <w:pStyle w:val="FootnoteText"/>
+      </w:pPr>
+      <w:r>
+        <w:rPr>
+          <w:rStyle w:val="FootnoteReference"/>
+        </w:rPr>
+        <w:footnoteRef/>
+      </w:r>
+      <w:r>
+        <w:t xml:space="preserve"> </w:t>
+      </w:r>
+      <w:r>
+        <w:t xml:space="preserve">ཞེས་བྱ་བའོ། སྣར་ཐང་། པེ་ཅིན།</w:t>
+      </w:r>
+    </w:p>
+  </w:footnote>
+  <w:footnote w:id="90">
+    <w:p>
+      <w:pPr>
+        <w:pStyle w:val="FootnoteText"/>
+      </w:pPr>
+      <w:r>
+        <w:rPr>
+          <w:rStyle w:val="FootnoteReference"/>
+        </w:rPr>
+        <w:footnoteRef/>
+      </w:r>
+      <w:r>
+        <w:t xml:space="preserve"> </w:t>
+      </w:r>
+      <w:r>
+        <w:t xml:space="preserve">རྣམས། ཞེས་པར་མ་གཞན་ནང་མེད།</w:t>
+      </w:r>
+    </w:p>
+  </w:footnote>
+  <w:footnote w:id="91">
+    <w:p>
+      <w:pPr>
+        <w:pStyle w:val="FootnoteText"/>
+      </w:pPr>
+      <w:r>
+        <w:rPr>
+          <w:rStyle w:val="FootnoteReference"/>
+        </w:rPr>
+        <w:footnoteRef/>
+      </w:r>
+      <w:r>
+        <w:t xml:space="preserve"> </w:t>
+      </w:r>
+      <w:r>
+        <w:t xml:space="preserve">དེ་ལྟར་ན། སྣར་ཐང་། པེ་ཅིན།</w:t>
+      </w:r>
+    </w:p>
+  </w:footnote>
+  <w:footnote w:id="92">
+    <w:p>
+      <w:pPr>
+        <w:pStyle w:val="FootnoteText"/>
+      </w:pPr>
+      <w:r>
+        <w:rPr>
+          <w:rStyle w:val="FootnoteReference"/>
+        </w:rPr>
+        <w:footnoteRef/>
+      </w:r>
+      <w:r>
+        <w:t xml:space="preserve"> </w:t>
+      </w:r>
+      <w:r>
+        <w:t xml:space="preserve">ལས། ཞེས་པར་མ་གཞན་ནང་མེད།</w:t>
+      </w:r>
+    </w:p>
+  </w:footnote>
+  <w:footnote w:id="93">
+    <w:p>
+      <w:pPr>
+        <w:pStyle w:val="FootnoteText"/>
+      </w:pPr>
+      <w:r>
+        <w:rPr>
+          <w:rStyle w:val="FootnoteReference"/>
+        </w:rPr>
+        <w:footnoteRef/>
+      </w:r>
+      <w:r>
+        <w:t xml:space="preserve"> </w:t>
+      </w:r>
+      <w:r>
+        <w:t xml:space="preserve">རགས་པ། སྣར་ཐང་། པེ་ཅིན།</w:t>
+      </w:r>
+    </w:p>
+  </w:footnote>
+  <w:footnote w:id="94">
+    <w:p>
+      <w:pPr>
+        <w:pStyle w:val="FootnoteText"/>
+      </w:pPr>
+      <w:r>
+        <w:rPr>
+          <w:rStyle w:val="FootnoteReference"/>
+        </w:rPr>
+        <w:footnoteRef/>
+      </w:r>
+      <w:r>
+        <w:t xml:space="preserve"> </w:t>
+      </w:r>
+      <w:r>
+        <w:t xml:space="preserve">ཡོད། ཞེས་པར་མ་གཞན་ནང་མེད།</w:t>
+      </w:r>
+    </w:p>
+  </w:footnote>
+  <w:footnote w:id="95">
+    <w:p>
+      <w:pPr>
+        <w:pStyle w:val="FootnoteText"/>
+      </w:pPr>
+      <w:r>
+        <w:rPr>
+          <w:rStyle w:val="FootnoteReference"/>
+        </w:rPr>
+        <w:footnoteRef/>
+      </w:r>
+      <w:r>
+        <w:t xml:space="preserve"> </w:t>
+      </w:r>
+      <w:r>
+        <w:t xml:space="preserve">ཏེ། སྣར་ཐང་། པེ་ཅིན།</w:t>
+      </w:r>
+    </w:p>
+  </w:footnote>
+  <w:footnote w:id="96">
+    <w:p>
+      <w:pPr>
+        <w:pStyle w:val="FootnoteText"/>
+      </w:pPr>
+      <w:r>
+        <w:rPr>
+          <w:rStyle w:val="FootnoteReference"/>
+        </w:rPr>
+        <w:footnoteRef/>
+      </w:r>
+      <w:r>
+        <w:t xml:space="preserve"> </w:t>
+      </w:r>
+      <w:r>
         <w:t xml:space="preserve">ལ། སྣར་ཐང་། པེ་ཅིན།</w:t>
       </w:r>
     </w:p>
   </w:footnote>
-  <w:footnote w:id="31">
-    <w:p>
-      <w:pPr>
-        <w:pStyle w:val="FootnoteText"/>
-      </w:pPr>
-      <w:r>
-        <w:rPr>
-          <w:rStyle w:val="FootnoteReference"/>
-        </w:rPr>
-        <w:footnoteRef/>
-      </w:r>
-      <w:r>
-        <w:t xml:space="preserve"> </w:t>
-      </w:r>
-      <w:r>
-        <w:t xml:space="preserve">སྒྲུབ་པར། སྣར་ཐང་། པེ་ཅིན།</w:t>
-      </w:r>
-    </w:p>
-  </w:footnote>
-  <w:footnote w:id="32">
-    <w:p>
-      <w:pPr>
-        <w:pStyle w:val="FootnoteText"/>
-      </w:pPr>
-      <w:r>
-        <w:rPr>
-          <w:rStyle w:val="FootnoteReference"/>
-        </w:rPr>
-        <w:footnoteRef/>
-      </w:r>
-      <w:r>
-        <w:t xml:space="preserve"> </w:t>
-      </w:r>
-      <w:r>
-        <w:t xml:space="preserve">དངོས། པེ་ཅིན།</w:t>
-      </w:r>
-    </w:p>
-  </w:footnote>
-  <w:footnote w:id="33">
-    <w:p>
-      <w:pPr>
-        <w:pStyle w:val="FootnoteText"/>
-      </w:pPr>
-      <w:r>
-        <w:rPr>
-          <w:rStyle w:val="FootnoteReference"/>
-        </w:rPr>
-        <w:footnoteRef/>
-      </w:r>
-      <w:r>
-        <w:t xml:space="preserve"> </w:t>
-      </w:r>
-      <w:r>
-        <w:t xml:space="preserve">བཅས་པ། སྣར་ཐང་། པེ་ཅིན།</w:t>
-      </w:r>
-    </w:p>
-  </w:footnote>
-  <w:footnote w:id="34">
-    <w:p>
-      <w:pPr>
-        <w:pStyle w:val="FootnoteText"/>
-      </w:pPr>
-      <w:r>
-        <w:rPr>
-          <w:rStyle w:val="FootnoteReference"/>
-        </w:rPr>
-        <w:footnoteRef/>
-      </w:r>
-      <w:r>
-        <w:t xml:space="preserve"> </w:t>
-      </w:r>
-      <w:r>
-        <w:t xml:space="preserve">ཀྱི་མཚན་ཉིད། སྣར་ཐང་། པེ་ཅིན།</w:t>
-      </w:r>
-    </w:p>
-  </w:footnote>
-  <w:footnote w:id="35">
-    <w:p>
-      <w:pPr>
-        <w:pStyle w:val="FootnoteText"/>
-      </w:pPr>
-      <w:r>
-        <w:rPr>
-          <w:rStyle w:val="FootnoteReference"/>
-        </w:rPr>
-        <w:footnoteRef/>
-      </w:r>
-      <w:r>
-        <w:t xml:space="preserve"> </w:t>
-      </w:r>
-      <w:r>
-        <w:t xml:space="preserve">དམ་བ། སྣར་ཐང་། པེ་ཅིན།</w:t>
-      </w:r>
-    </w:p>
-  </w:footnote>
-  <w:footnote w:id="36">
-    <w:p>
-      <w:pPr>
-        <w:pStyle w:val="FootnoteText"/>
-      </w:pPr>
-      <w:r>
-        <w:rPr>
-          <w:rStyle w:val="FootnoteReference"/>
-        </w:rPr>
-        <w:footnoteRef/>
-      </w:r>
-      <w:r>
-        <w:t xml:space="preserve"> </w:t>
-      </w:r>
-      <w:r>
-        <w:t xml:space="preserve">འདིར། ཞེས་པར་མ་གཞན་ནང་མེད།</w:t>
-      </w:r>
-    </w:p>
-  </w:footnote>
-  <w:footnote w:id="37">
-    <w:p>
-      <w:pPr>
-        <w:pStyle w:val="FootnoteText"/>
-      </w:pPr>
-      <w:r>
-        <w:rPr>
-          <w:rStyle w:val="FootnoteReference"/>
-        </w:rPr>
-        <w:footnoteRef/>
-      </w:r>
-      <w:r>
-        <w:t xml:space="preserve"> </w:t>
-      </w:r>
-      <w:r>
-        <w:t xml:space="preserve">སྒྲུབ་པར། སྣར་ཐང་། པེ་ཅིན།</w:t>
-      </w:r>
-    </w:p>
-  </w:footnote>
-  <w:footnote w:id="38">
-    <w:p>
-      <w:pPr>
-        <w:pStyle w:val="FootnoteText"/>
-      </w:pPr>
-      <w:r>
-        <w:rPr>
-          <w:rStyle w:val="FootnoteReference"/>
-        </w:rPr>
-        <w:footnoteRef/>
-      </w:r>
-      <w:r>
-        <w:t xml:space="preserve"> </w:t>
-      </w:r>
-      <w:r>
-        <w:t xml:space="preserve">ཁོ་ནས། སྣར་ཐང་། པེ་ཅིན།</w:t>
-      </w:r>
-    </w:p>
-  </w:footnote>
-  <w:footnote w:id="39">
-    <w:p>
-      <w:pPr>
-        <w:pStyle w:val="FootnoteText"/>
-      </w:pPr>
-      <w:r>
-        <w:rPr>
-          <w:rStyle w:val="FootnoteReference"/>
-        </w:rPr>
-        <w:footnoteRef/>
-      </w:r>
-      <w:r>
-        <w:t xml:space="preserve"> </w:t>
-      </w:r>
-      <w:r>
-        <w:t xml:space="preserve">ཆུ་ཡོད་པ། སྣར་ཐང་། པེ་ཅིན།</w:t>
-      </w:r>
-    </w:p>
-  </w:footnote>
-  <w:footnote w:id="40">
-    <w:p>
-      <w:pPr>
-        <w:pStyle w:val="FootnoteText"/>
-      </w:pPr>
-      <w:r>
-        <w:rPr>
-          <w:rStyle w:val="FootnoteReference"/>
-        </w:rPr>
-        <w:footnoteRef/>
-      </w:r>
-      <w:r>
-        <w:t xml:space="preserve"> </w:t>
-      </w:r>
-      <w:r>
-        <w:t xml:space="preserve">ནི། ཞེས་པར་མ་གཞན་ནང་མེད།</w:t>
-      </w:r>
-    </w:p>
-  </w:footnote>
-  <w:footnote w:id="41">
-    <w:p>
-      <w:pPr>
-        <w:pStyle w:val="FootnoteText"/>
-      </w:pPr>
-      <w:r>
-        <w:rPr>
-          <w:rStyle w:val="FootnoteReference"/>
-        </w:rPr>
-        <w:footnoteRef/>
-      </w:r>
-      <w:r>
-        <w:t xml:space="preserve"> </w:t>
-      </w:r>
-      <w:r>
-        <w:t xml:space="preserve">གྱུར་པའམ། སྣར་ཐང་། པེ་ཅིན།</w:t>
-      </w:r>
-    </w:p>
-  </w:footnote>
-  <w:footnote w:id="42">
-    <w:p>
-      <w:pPr>
-        <w:pStyle w:val="FootnoteText"/>
-      </w:pPr>
-      <w:r>
-        <w:rPr>
-          <w:rStyle w:val="FootnoteReference"/>
-        </w:rPr>
-        <w:footnoteRef/>
-      </w:r>
-      <w:r>
-        <w:t xml:space="preserve"> </w:t>
-      </w:r>
-      <w:r>
-        <w:t xml:space="preserve">ཡིན། སྣར་ཐང་། པེ་ཅིན།</w:t>
-      </w:r>
-    </w:p>
-  </w:footnote>
-  <w:footnote w:id="43">
-    <w:p>
-      <w:pPr>
-        <w:pStyle w:val="FootnoteText"/>
-      </w:pPr>
-      <w:r>
-        <w:rPr>
-          <w:rStyle w:val="FootnoteReference"/>
-        </w:rPr>
-        <w:footnoteRef/>
-      </w:r>
-      <w:r>
-        <w:t xml:space="preserve"> </w:t>
-      </w:r>
-      <w:r>
-        <w:t xml:space="preserve">ཐག་བཟང། སྣར་ཐང་། པེ་ཅིན།</w:t>
-      </w:r>
-    </w:p>
-  </w:footnote>
-  <w:footnote w:id="44">
-    <w:p>
-      <w:pPr>
-        <w:pStyle w:val="FootnoteText"/>
-      </w:pPr>
-      <w:r>
-        <w:rPr>
-          <w:rStyle w:val="FootnoteReference"/>
-        </w:rPr>
-        <w:footnoteRef/>
-      </w:r>
-      <w:r>
-        <w:t xml:space="preserve"> </w:t>
-      </w:r>
-      <w:r>
-        <w:t xml:space="preserve">སྒྱུ་མ། པེ་ཅིན།</w:t>
-      </w:r>
-    </w:p>
-  </w:footnote>
-  <w:footnote w:id="45">
-    <w:p>
-      <w:pPr>
-        <w:pStyle w:val="FootnoteText"/>
-      </w:pPr>
-      <w:r>
-        <w:rPr>
-          <w:rStyle w:val="FootnoteReference"/>
-        </w:rPr>
-        <w:footnoteRef/>
-      </w:r>
-      <w:r>
-        <w:t xml:space="preserve"> </w:t>
-      </w:r>
-      <w:r>
-        <w:t xml:space="preserve">ཡིན་ནོ། སྣར་ཐང་། པེ་ཅིན།</w:t>
-      </w:r>
-    </w:p>
-  </w:footnote>
-  <w:footnote w:id="46">
-    <w:p>
-      <w:pPr>
-        <w:pStyle w:val="FootnoteText"/>
-      </w:pPr>
-      <w:r>
-        <w:rPr>
-          <w:rStyle w:val="FootnoteReference"/>
-        </w:rPr>
-        <w:footnoteRef/>
-      </w:r>
-      <w:r>
-        <w:t xml:space="preserve"> </w:t>
-      </w:r>
-      <w:r>
-        <w:t xml:space="preserve">བཟང་ཐ་ག་མ། སྣར་ཐང་། པེ་ཅིན།</w:t>
-      </w:r>
-    </w:p>
-  </w:footnote>
-  <w:footnote w:id="47">
+  <w:footnote w:id="97">
+    <w:p>
+      <w:pPr>
+        <w:pStyle w:val="FootnoteText"/>
+      </w:pPr>
+      <w:r>
+        <w:rPr>
+          <w:rStyle w:val="FootnoteReference"/>
+        </w:rPr>
+        <w:footnoteRef/>
+      </w:r>
+      <w:r>
+        <w:t xml:space="preserve"> </w:t>
+      </w:r>
+      <w:r>
+        <w:t xml:space="preserve">སྨྲས་པ། སྣར་ཐང་། པེ་ཅིན།</w:t>
+      </w:r>
+    </w:p>
+  </w:footnote>
+  <w:footnote w:id="98">
+    <w:p>
+      <w:pPr>
+        <w:pStyle w:val="FootnoteText"/>
+      </w:pPr>
+      <w:r>
+        <w:rPr>
+          <w:rStyle w:val="FootnoteReference"/>
+        </w:rPr>
+        <w:footnoteRef/>
+      </w:r>
+      <w:r>
+        <w:t xml:space="preserve"> </w:t>
+      </w:r>
+      <w:r>
+        <w:t xml:space="preserve">ཕྱིར། སྣར་ཐང་། པེ་ཅིན།</w:t>
+      </w:r>
+    </w:p>
+  </w:footnote>
+  <w:footnote w:id="99">
+    <w:p>
+      <w:pPr>
+        <w:pStyle w:val="FootnoteText"/>
+      </w:pPr>
+      <w:r>
+        <w:rPr>
+          <w:rStyle w:val="FootnoteReference"/>
+        </w:rPr>
+        <w:footnoteRef/>
+      </w:r>
+      <w:r>
+        <w:t xml:space="preserve"> </w:t>
+      </w:r>
+      <w:r>
+        <w:t xml:space="preserve">བསྐྱེད་པར། སྣར་ཐང་། པེ་ཅིན།</w:t>
+      </w:r>
+    </w:p>
+  </w:footnote>
+  <w:footnote w:id="100">
+    <w:p>
+      <w:pPr>
+        <w:pStyle w:val="FootnoteText"/>
+      </w:pPr>
+      <w:r>
+        <w:rPr>
+          <w:rStyle w:val="FootnoteReference"/>
+        </w:rPr>
+        <w:footnoteRef/>
+      </w:r>
+      <w:r>
+        <w:t xml:space="preserve"> </w:t>
+      </w:r>
+      <w:r>
+        <w:t xml:space="preserve">རུལ་སྦལ། སྣར་ཐང་། པེ་ཅིན།</w:t>
+      </w:r>
+    </w:p>
+  </w:footnote>
+  <w:footnote w:id="101">
+    <w:p>
+      <w:pPr>
+        <w:pStyle w:val="FootnoteText"/>
+      </w:pPr>
+      <w:r>
+        <w:rPr>
+          <w:rStyle w:val="FootnoteReference"/>
+        </w:rPr>
+        <w:footnoteRef/>
+      </w:r>
+      <w:r>
+        <w:t xml:space="preserve"> </w:t>
+      </w:r>
+      <w:r>
+        <w:t xml:space="preserve">ལ། སྣར་ཐང་། པེ་ཅིན།</w:t>
+      </w:r>
+    </w:p>
+  </w:footnote>
+  <w:footnote w:id="102">
+    <w:p>
+      <w:pPr>
+        <w:pStyle w:val="FootnoteText"/>
+      </w:pPr>
+      <w:r>
+        <w:rPr>
+          <w:rStyle w:val="FootnoteReference"/>
+        </w:rPr>
+        <w:footnoteRef/>
+      </w:r>
+      <w:r>
+        <w:t xml:space="preserve"> </w:t>
+      </w:r>
+      <w:r>
+        <w:t xml:space="preserve">མེད་པ། སྣར་ཐང་། པེ་ཅིན།</w:t>
+      </w:r>
+    </w:p>
+  </w:footnote>
+  <w:footnote w:id="103">
+    <w:p>
+      <w:pPr>
+        <w:pStyle w:val="FootnoteText"/>
+      </w:pPr>
+      <w:r>
+        <w:rPr>
+          <w:rStyle w:val="FootnoteReference"/>
+        </w:rPr>
+        <w:footnoteRef/>
+      </w:r>
+      <w:r>
+        <w:t xml:space="preserve"> </w:t>
+      </w:r>
+      <w:r>
+        <w:t xml:space="preserve">+མེད་པ་དེའི་ཚེ་སྐྱེ་བ་གང་གི་ཡིན། གང་གི་ཚེ་གནས་པ། སྣར་ཐང་། པེ་ཅིན།</w:t>
+      </w:r>
+    </w:p>
+  </w:footnote>
+  <w:footnote w:id="104">
+    <w:p>
+      <w:pPr>
+        <w:pStyle w:val="FootnoteText"/>
+      </w:pPr>
+      <w:r>
+        <w:rPr>
+          <w:rStyle w:val="FootnoteReference"/>
+        </w:rPr>
+        <w:footnoteRef/>
+      </w:r>
+      <w:r>
+        <w:t xml:space="preserve"> </w:t>
+      </w:r>
+      <w:r>
+        <w:t xml:space="preserve">གང་གི། ཞེས་པར་མ་གཞན་ནང་མེད།</w:t>
+      </w:r>
+    </w:p>
+  </w:footnote>
+  <w:footnote w:id="105">
+    <w:p>
+      <w:pPr>
+        <w:pStyle w:val="FootnoteText"/>
+      </w:pPr>
+      <w:r>
+        <w:rPr>
+          <w:rStyle w:val="FootnoteReference"/>
+        </w:rPr>
+        <w:footnoteRef/>
+      </w:r>
+      <w:r>
+        <w:t xml:space="preserve"> </w:t>
+      </w:r>
+      <w:r>
+        <w:t xml:space="preserve">མོ་ཤམ། སྣར་ཐང་། པེ་ཅིན།</w:t>
+      </w:r>
+    </w:p>
+  </w:footnote>
+  <w:footnote w:id="106">
+    <w:p>
+      <w:pPr>
+        <w:pStyle w:val="FootnoteText"/>
+      </w:pPr>
+      <w:r>
+        <w:rPr>
+          <w:rStyle w:val="FootnoteReference"/>
+        </w:rPr>
+        <w:footnoteRef/>
+      </w:r>
+      <w:r>
+        <w:t xml:space="preserve"> </w:t>
+      </w:r>
+      <w:r>
+        <w:t xml:space="preserve">དེ་བས། པེ་ཅིན།</w:t>
+      </w:r>
+    </w:p>
+  </w:footnote>
+  <w:footnote w:id="107">
+    <w:p>
+      <w:pPr>
+        <w:pStyle w:val="FootnoteText"/>
+      </w:pPr>
+      <w:r>
+        <w:rPr>
+          <w:rStyle w:val="FootnoteReference"/>
+        </w:rPr>
+        <w:footnoteRef/>
+      </w:r>
+      <w:r>
+        <w:t xml:space="preserve"> </w:t>
+      </w:r>
+      <w:r>
+        <w:t xml:space="preserve">དང། ཞེས་པར་མ་གཞན་ནང་མེད།</w:t>
+      </w:r>
+    </w:p>
+  </w:footnote>
+  <w:footnote w:id="108">
+    <w:p>
+      <w:pPr>
+        <w:pStyle w:val="FootnoteText"/>
+      </w:pPr>
+      <w:r>
+        <w:rPr>
+          <w:rStyle w:val="FootnoteReference"/>
+        </w:rPr>
+        <w:footnoteRef/>
+      </w:r>
+      <w:r>
+        <w:t xml:space="preserve"> </w:t>
+      </w:r>
+      <w:r>
+        <w:t xml:space="preserve">+དེ་བས་ན། སྣར་ཐང་། པེ་ཅིན།</w:t>
+      </w:r>
+    </w:p>
+  </w:footnote>
+  <w:footnote w:id="109">
+    <w:p>
+      <w:pPr>
+        <w:pStyle w:val="FootnoteText"/>
+      </w:pPr>
+      <w:r>
+        <w:rPr>
+          <w:rStyle w:val="FootnoteReference"/>
+        </w:rPr>
+        <w:footnoteRef/>
+      </w:r>
+      <w:r>
+        <w:t xml:space="preserve"> </w:t>
+      </w:r>
+      <w:r>
+        <w:t xml:space="preserve">ཅིག། སྣར་ཐང་། པེ་ཅིན།</w:t>
+      </w:r>
+    </w:p>
+  </w:footnote>
+  <w:footnote w:id="110">
+    <w:p>
+      <w:pPr>
+        <w:pStyle w:val="FootnoteText"/>
+      </w:pPr>
+      <w:r>
+        <w:rPr>
+          <w:rStyle w:val="FootnoteReference"/>
+        </w:rPr>
+        <w:footnoteRef/>
+      </w:r>
+      <w:r>
+        <w:t xml:space="preserve"> </w:t>
+      </w:r>
+      <w:r>
+        <w:t xml:space="preserve">+ཡང། སྣར་ཐང་། པེ་ཅིན།</w:t>
+      </w:r>
+    </w:p>
+  </w:footnote>
+  <w:footnote w:id="111">
+    <w:p>
+      <w:pPr>
+        <w:pStyle w:val="FootnoteText"/>
+      </w:pPr>
+      <w:r>
+        <w:rPr>
+          <w:rStyle w:val="FootnoteReference"/>
+        </w:rPr>
+        <w:footnoteRef/>
+      </w:r>
+      <w:r>
+        <w:t xml:space="preserve"> </w:t>
+      </w:r>
+      <w:r>
+        <w:t xml:space="preserve">དུ། སྣར་ཐང་། པེ་ཅིན།</w:t>
+      </w:r>
+    </w:p>
+  </w:footnote>
+  <w:footnote w:id="112">
+    <w:p>
+      <w:pPr>
+        <w:pStyle w:val="FootnoteText"/>
+      </w:pPr>
+      <w:r>
+        <w:rPr>
+          <w:rStyle w:val="FootnoteReference"/>
+        </w:rPr>
+        <w:footnoteRef/>
+      </w:r>
+      <w:r>
+        <w:t xml:space="preserve"> </w:t>
+      </w:r>
+      <w:r>
+        <w:t xml:space="preserve">ཡང། སྣར་ཐང་། པེ་ཅིན།</w:t>
+      </w:r>
+    </w:p>
+  </w:footnote>
+  <w:footnote w:id="113">
+    <w:p>
+      <w:pPr>
+        <w:pStyle w:val="FootnoteText"/>
+      </w:pPr>
+      <w:r>
+        <w:rPr>
+          <w:rStyle w:val="FootnoteReference"/>
+        </w:rPr>
+        <w:footnoteRef/>
+      </w:r>
+      <w:r>
+        <w:t xml:space="preserve"> </w:t>
+      </w:r>
+      <w:r>
+        <w:t xml:space="preserve">འགྱུར། སྣར་ཐང་། པེ་ཅིན།</w:t>
+      </w:r>
+    </w:p>
+  </w:footnote>
+  <w:footnote w:id="114">
+    <w:p>
+      <w:pPr>
+        <w:pStyle w:val="FootnoteText"/>
+      </w:pPr>
+      <w:r>
+        <w:rPr>
+          <w:rStyle w:val="FootnoteReference"/>
+        </w:rPr>
+        <w:footnoteRef/>
+      </w:r>
+      <w:r>
+        <w:t xml:space="preserve"> </w:t>
+      </w:r>
+      <w:r>
+        <w:t xml:space="preserve">ཀྱང། ཞེས་པར་མ་གཞན་ནང་མེད།</w:t>
+      </w:r>
+    </w:p>
+  </w:footnote>
+  <w:footnote w:id="115">
+    <w:p>
+      <w:pPr>
+        <w:pStyle w:val="FootnoteText"/>
+      </w:pPr>
+      <w:r>
+        <w:rPr>
+          <w:rStyle w:val="FootnoteReference"/>
+        </w:rPr>
+        <w:footnoteRef/>
+      </w:r>
+      <w:r>
+        <w:t xml:space="preserve"> </w:t>
+      </w:r>
+      <w:r>
+        <w:t xml:space="preserve">། སྨྲས་པ། ། ཞེས་པར་མ་གཞན་ནང་མེད།</w:t>
+      </w:r>
+    </w:p>
+  </w:footnote>
+  <w:footnote w:id="116">
+    <w:p>
+      <w:pPr>
+        <w:pStyle w:val="FootnoteText"/>
+      </w:pPr>
+      <w:r>
+        <w:rPr>
+          <w:rStyle w:val="FootnoteReference"/>
+        </w:rPr>
+        <w:footnoteRef/>
+      </w:r>
+      <w:r>
+        <w:t xml:space="preserve"> </w:t>
+      </w:r>
+      <w:r>
+        <w:t xml:space="preserve">མ། སྣར་ཐང་། པེ་ཅིན།</w:t>
+      </w:r>
+    </w:p>
+  </w:footnote>
+  <w:footnote w:id="117">
+    <w:p>
+      <w:pPr>
+        <w:pStyle w:val="FootnoteText"/>
+      </w:pPr>
+      <w:r>
+        <w:rPr>
+          <w:rStyle w:val="FootnoteReference"/>
+        </w:rPr>
+        <w:footnoteRef/>
+      </w:r>
+      <w:r>
+        <w:t xml:space="preserve"> </w:t>
+      </w:r>
+      <w:r>
+        <w:t xml:space="preserve">ཀྱིས། སྣར་ཐང་། པེ་ཅིན།</w:t>
+      </w:r>
+    </w:p>
+  </w:footnote>
+  <w:footnote w:id="118">
+    <w:p>
+      <w:pPr>
+        <w:pStyle w:val="FootnoteText"/>
+      </w:pPr>
+      <w:r>
+        <w:rPr>
+          <w:rStyle w:val="FootnoteReference"/>
+        </w:rPr>
+        <w:footnoteRef/>
+      </w:r>
+      <w:r>
+        <w:t xml:space="preserve"> </w:t>
+      </w:r>
+      <w:r>
+        <w:t xml:space="preserve">+དེ་འདི་ལྟར། སྣར་ཐང་། པེ་ཅིན།</w:t>
+      </w:r>
+    </w:p>
+  </w:footnote>
+  <w:footnote w:id="119">
+    <w:p>
+      <w:pPr>
+        <w:pStyle w:val="FootnoteText"/>
+      </w:pPr>
+      <w:r>
+        <w:rPr>
+          <w:rStyle w:val="FootnoteReference"/>
+        </w:rPr>
+        <w:footnoteRef/>
+      </w:r>
+      <w:r>
+        <w:t xml:space="preserve"> </w:t>
+      </w:r>
+      <w:r>
+        <w:t xml:space="preserve">ཀྱིས། སྣར་ཐང་། པེ་ཅིན།</w:t>
+      </w:r>
+    </w:p>
+  </w:footnote>
+  <w:footnote w:id="120">
+    <w:p>
+      <w:pPr>
+        <w:pStyle w:val="FootnoteText"/>
+      </w:pPr>
+      <w:r>
+        <w:rPr>
+          <w:rStyle w:val="FootnoteReference"/>
+        </w:rPr>
+        <w:footnoteRef/>
+      </w:r>
+      <w:r>
+        <w:t xml:space="preserve"> </w:t>
+      </w:r>
+      <w:r>
+        <w:t xml:space="preserve">+ལ། སྣར་ཐང་། པེ་ཅིན།</w:t>
+      </w:r>
+    </w:p>
+  </w:footnote>
+  <w:footnote w:id="121">
+    <w:p>
+      <w:pPr>
+        <w:pStyle w:val="FootnoteText"/>
+      </w:pPr>
+      <w:r>
+        <w:rPr>
+          <w:rStyle w:val="FootnoteReference"/>
+        </w:rPr>
+        <w:footnoteRef/>
+      </w:r>
+      <w:r>
+        <w:t xml:space="preserve"> </w:t>
+      </w:r>
+      <w:r>
+        <w:t xml:space="preserve">དེ་ལྟར་ན། སྣར་ཐང་། པེ་ཅིན།</w:t>
+      </w:r>
+    </w:p>
+  </w:footnote>
+  <w:footnote w:id="122">
+    <w:p>
+      <w:pPr>
+        <w:pStyle w:val="FootnoteText"/>
+      </w:pPr>
+      <w:r>
+        <w:rPr>
+          <w:rStyle w:val="FootnoteReference"/>
+        </w:rPr>
+        <w:footnoteRef/>
+      </w:r>
+      <w:r>
+        <w:t xml:space="preserve"> </w:t>
+      </w:r>
+      <w:r>
+        <w:t xml:space="preserve">ཡང། ཞེས་པར་མ་གཞན་ནང་མེད།</w:t>
+      </w:r>
+    </w:p>
+  </w:footnote>
+  <w:footnote w:id="123">
+    <w:p>
+      <w:pPr>
+        <w:pStyle w:val="FootnoteText"/>
+      </w:pPr>
+      <w:r>
+        <w:rPr>
+          <w:rStyle w:val="FootnoteReference"/>
+        </w:rPr>
+        <w:footnoteRef/>
+      </w:r>
+      <w:r>
+        <w:t xml:space="preserve"> </w:t>
+      </w:r>
+      <w:r>
+        <w:t xml:space="preserve">གི། སྣར་ཐང་། པེ་ཅིན།</w:t>
+      </w:r>
+    </w:p>
+  </w:footnote>
+  <w:footnote w:id="124">
+    <w:p>
+      <w:pPr>
+        <w:pStyle w:val="FootnoteText"/>
+      </w:pPr>
+      <w:r>
+        <w:rPr>
+          <w:rStyle w:val="FootnoteReference"/>
+        </w:rPr>
+        <w:footnoteRef/>
+      </w:r>
+      <w:r>
+        <w:t xml:space="preserve"> </w:t>
+      </w:r>
+      <w:r>
+        <w:t xml:space="preserve">བསྐྱེད་པ། སྣར་ཐང་། པེ་ཅིན།</w:t>
+      </w:r>
+    </w:p>
+  </w:footnote>
+  <w:footnote w:id="125">
     <w:p>
       <w:pPr>
         <w:pStyle w:val="FootnoteText"/>
@@ -1783,140 +3265,26 @@
       </w:r>
     </w:p>
   </w:footnote>
-  <w:footnote w:id="48">
-    <w:p>
-      <w:pPr>
-        <w:pStyle w:val="FootnoteText"/>
-      </w:pPr>
-      <w:r>
-        <w:rPr>
-          <w:rStyle w:val="FootnoteReference"/>
-        </w:rPr>
-        <w:footnoteRef/>
-      </w:r>
-      <w:r>
-        <w:t xml:space="preserve"> </w:t>
-      </w:r>
-      <w:r>
-        <w:t xml:space="preserve">དག་གི་ཡང་རྒྱུ་ཡོད་པ་དང་མེད་པ། ཞེས་པར་མ་གཞན་ནང་མེད།</w:t>
-      </w:r>
-    </w:p>
-  </w:footnote>
-  <w:footnote w:id="49">
-    <w:p>
-      <w:pPr>
-        <w:pStyle w:val="FootnoteText"/>
-      </w:pPr>
-      <w:r>
-        <w:rPr>
-          <w:rStyle w:val="FootnoteReference"/>
-        </w:rPr>
-        <w:footnoteRef/>
-      </w:r>
-      <w:r>
-        <w:t xml:space="preserve"> </w:t>
-      </w:r>
-      <w:r>
-        <w:t xml:space="preserve">ནི་དེ། སྣར་ཐང་། པེ་ཅིན།</w:t>
-      </w:r>
-    </w:p>
-  </w:footnote>
-  <w:footnote w:id="50">
-    <w:p>
-      <w:pPr>
-        <w:pStyle w:val="FootnoteText"/>
-      </w:pPr>
-      <w:r>
-        <w:rPr>
-          <w:rStyle w:val="FootnoteReference"/>
-        </w:rPr>
-        <w:footnoteRef/>
-      </w:r>
-      <w:r>
-        <w:t xml:space="preserve"> </w:t>
-      </w:r>
-      <w:r>
-        <w:t xml:space="preserve">གི། སྣར་ཐང་། པེ་ཅིན།</w:t>
-      </w:r>
-    </w:p>
-  </w:footnote>
-  <w:footnote w:id="51">
-    <w:p>
-      <w:pPr>
-        <w:pStyle w:val="FootnoteText"/>
-      </w:pPr>
-      <w:r>
-        <w:rPr>
-          <w:rStyle w:val="FootnoteReference"/>
-        </w:rPr>
-        <w:footnoteRef/>
-      </w:r>
-      <w:r>
-        <w:t xml:space="preserve"> </w:t>
-      </w:r>
-      <w:r>
-        <w:t xml:space="preserve">ཉིད། སྣར་ཐང་། པེ་ཅིན།</w:t>
-      </w:r>
-    </w:p>
-  </w:footnote>
-  <w:footnote w:id="52">
-    <w:p>
-      <w:pPr>
-        <w:pStyle w:val="FootnoteText"/>
-      </w:pPr>
-      <w:r>
-        <w:rPr>
-          <w:rStyle w:val="FootnoteReference"/>
-        </w:rPr>
-        <w:footnoteRef/>
-      </w:r>
-      <w:r>
-        <w:t xml:space="preserve"> </w:t>
-      </w:r>
-      <w:r>
-        <w:t xml:space="preserve">ནི། ཞེས་པར་མ་གཞན་ནང་མེད།</w:t>
-      </w:r>
-    </w:p>
-  </w:footnote>
-  <w:footnote w:id="53">
-    <w:p>
-      <w:pPr>
-        <w:pStyle w:val="FootnoteText"/>
-      </w:pPr>
-      <w:r>
-        <w:rPr>
-          <w:rStyle w:val="FootnoteReference"/>
-        </w:rPr>
-        <w:footnoteRef/>
-      </w:r>
-      <w:r>
-        <w:t xml:space="preserve"> </w:t>
-      </w:r>
-      <w:r>
-        <w:t xml:space="preserve">འགག་པའི། སྣར་ཐང་། པེ་ཅིན།</w:t>
-      </w:r>
-    </w:p>
-  </w:footnote>
-  <w:footnote w:id="54">
-    <w:p>
-      <w:pPr>
-        <w:pStyle w:val="FootnoteText"/>
-      </w:pPr>
-      <w:r>
-        <w:rPr>
-          <w:rStyle w:val="FootnoteReference"/>
-        </w:rPr>
-        <w:footnoteRef/>
-      </w:r>
-      <w:r>
-        <w:t xml:space="preserve"> </w:t>
-      </w:r>
-      <w:r>
-        <w:t xml:space="preserve">ཕྱིར། སྣར་ཐང་། པེ་ཅིན།</w:t>
-      </w:r>
-    </w:p>
-  </w:footnote>
-  <w:footnote w:id="55">
+  <w:footnote w:id="126">
+    <w:p>
+      <w:pPr>
+        <w:pStyle w:val="FootnoteText"/>
+      </w:pPr>
+      <w:r>
+        <w:rPr>
+          <w:rStyle w:val="FootnoteReference"/>
+        </w:rPr>
+        <w:footnoteRef/>
+      </w:r>
+      <w:r>
+        <w:t xml:space="preserve"> </w:t>
+      </w:r>
+      <w:r>
+        <w:t xml:space="preserve">བཞིན། སྣར་ཐང་། པེ་ཅིན།</w:t>
+      </w:r>
+    </w:p>
+  </w:footnote>
+  <w:footnote w:id="127">
     <w:p>
       <w:pPr>
         <w:pStyle w:val="FootnoteText"/>
@@ -1935,121 +3303,330 @@
       </w:r>
     </w:p>
   </w:footnote>
-  <w:footnote w:id="56">
-    <w:p>
-      <w:pPr>
-        <w:pStyle w:val="FootnoteText"/>
-      </w:pPr>
-      <w:r>
-        <w:rPr>
-          <w:rStyle w:val="FootnoteReference"/>
-        </w:rPr>
-        <w:footnoteRef/>
-      </w:r>
-      <w:r>
-        <w:t xml:space="preserve"> </w:t>
-      </w:r>
-      <w:r>
-        <w:t xml:space="preserve">གཉིས་ཀ། སྣར་ཐང་། པེ་ཅིན།</w:t>
-      </w:r>
-    </w:p>
-  </w:footnote>
-  <w:footnote w:id="57">
-    <w:p>
-      <w:pPr>
-        <w:pStyle w:val="FootnoteText"/>
-      </w:pPr>
-      <w:r>
-        <w:rPr>
-          <w:rStyle w:val="FootnoteReference"/>
-        </w:rPr>
-        <w:footnoteRef/>
-      </w:r>
-      <w:r>
-        <w:t xml:space="preserve"> </w:t>
-      </w:r>
-      <w:r>
-        <w:t xml:space="preserve">ནོ་ཞེ་ན། སྣར་ཐང་། པེ་ཅིན།</w:t>
-      </w:r>
-    </w:p>
-  </w:footnote>
-  <w:footnote w:id="58">
-    <w:p>
-      <w:pPr>
-        <w:pStyle w:val="FootnoteText"/>
-      </w:pPr>
-      <w:r>
-        <w:rPr>
-          <w:rStyle w:val="FootnoteReference"/>
-        </w:rPr>
-        <w:footnoteRef/>
-      </w:r>
-      <w:r>
-        <w:t xml:space="preserve"> </w:t>
-      </w:r>
-      <w:r>
-        <w:t xml:space="preserve">བལྟོས་པ། སྣར་ཐང་། པེ་ཅིན།</w:t>
-      </w:r>
-    </w:p>
-  </w:footnote>
-  <w:footnote w:id="59">
-    <w:p>
-      <w:pPr>
-        <w:pStyle w:val="FootnoteText"/>
-      </w:pPr>
-      <w:r>
-        <w:rPr>
-          <w:rStyle w:val="FootnoteReference"/>
-        </w:rPr>
-        <w:footnoteRef/>
-      </w:r>
-      <w:r>
-        <w:t xml:space="preserve"> </w:t>
-      </w:r>
-      <w:r>
-        <w:t xml:space="preserve">གཉི་ག་དང། སྣར་ཐང་།</w:t>
-      </w:r>
-    </w:p>
-  </w:footnote>
-  <w:footnote w:id="60">
-    <w:p>
-      <w:pPr>
-        <w:pStyle w:val="FootnoteText"/>
-      </w:pPr>
-      <w:r>
-        <w:rPr>
-          <w:rStyle w:val="FootnoteReference"/>
-        </w:rPr>
-        <w:footnoteRef/>
-      </w:r>
-      <w:r>
-        <w:t xml:space="preserve"> </w:t>
-      </w:r>
-      <w:r>
-        <w:t xml:space="preserve">བསླུ་བའི། སྣར་ཐང་། པེ་ཅིན།</w:t>
-      </w:r>
-    </w:p>
-  </w:footnote>
-  <w:footnote w:id="61">
-    <w:p>
-      <w:pPr>
-        <w:pStyle w:val="FootnoteText"/>
-      </w:pPr>
-      <w:r>
-        <w:rPr>
-          <w:rStyle w:val="FootnoteReference"/>
-        </w:rPr>
-        <w:footnoteRef/>
-      </w:r>
-      <w:r>
-        <w:t xml:space="preserve"> </w:t>
-      </w:r>
-      <w:r>
-        <w:t xml:space="preserve">ནོ། སྣར་ཐང་། པེ་ཅིན།</w:t>
-      </w:r>
-    </w:p>
-  </w:footnote>
-  <w:footnote w:id="62">
+  <w:footnote w:id="128">
+    <w:p>
+      <w:pPr>
+        <w:pStyle w:val="FootnoteText"/>
+      </w:pPr>
+      <w:r>
+        <w:rPr>
+          <w:rStyle w:val="FootnoteReference"/>
+        </w:rPr>
+        <w:footnoteRef/>
+      </w:r>
+      <w:r>
+        <w:t xml:space="preserve"> </w:t>
+      </w:r>
+      <w:r>
+        <w:t xml:space="preserve">བསྐྱེད་པ། སྣར་ཐང་། པེ་ཅིན།</w:t>
+      </w:r>
+    </w:p>
+  </w:footnote>
+  <w:footnote w:id="129">
+    <w:p>
+      <w:pPr>
+        <w:pStyle w:val="FootnoteText"/>
+      </w:pPr>
+      <w:r>
+        <w:rPr>
+          <w:rStyle w:val="FootnoteReference"/>
+        </w:rPr>
+        <w:footnoteRef/>
+      </w:r>
+      <w:r>
+        <w:t xml:space="preserve"> </w:t>
+      </w:r>
+      <w:r>
+        <w:t xml:space="preserve">བསྐྱེད་པ། སྣར་ཐང་། པེ་ཅིན།</w:t>
+      </w:r>
+    </w:p>
+  </w:footnote>
+  <w:footnote w:id="130">
+    <w:p>
+      <w:pPr>
+        <w:pStyle w:val="FootnoteText"/>
+      </w:pPr>
+      <w:r>
+        <w:rPr>
+          <w:rStyle w:val="FootnoteReference"/>
+        </w:rPr>
+        <w:footnoteRef/>
+      </w:r>
+      <w:r>
+        <w:t xml:space="preserve"> </w:t>
+      </w:r>
+      <w:r>
+        <w:t xml:space="preserve">མ། ཞེས་པར་མ་གཞན་ནང་མེད།</w:t>
+      </w:r>
+    </w:p>
+  </w:footnote>
+  <w:footnote w:id="131">
+    <w:p>
+      <w:pPr>
+        <w:pStyle w:val="FootnoteText"/>
+      </w:pPr>
+      <w:r>
+        <w:rPr>
+          <w:rStyle w:val="FootnoteReference"/>
+        </w:rPr>
+        <w:footnoteRef/>
+      </w:r>
+      <w:r>
+        <w:t xml:space="preserve"> </w:t>
+      </w:r>
+      <w:r>
+        <w:t xml:space="preserve">བྱས། སྣར་ཐང་། པེ་ཅིན།</w:t>
+      </w:r>
+    </w:p>
+  </w:footnote>
+  <w:footnote w:id="132">
+    <w:p>
+      <w:pPr>
+        <w:pStyle w:val="FootnoteText"/>
+      </w:pPr>
+      <w:r>
+        <w:rPr>
+          <w:rStyle w:val="FootnoteReference"/>
+        </w:rPr>
+        <w:footnoteRef/>
+      </w:r>
+      <w:r>
+        <w:t xml:space="preserve"> </w:t>
+      </w:r>
+      <w:r>
+        <w:t xml:space="preserve">+མ། སྣར་ཐང་། པེ་ཅིན།</w:t>
+      </w:r>
+    </w:p>
+  </w:footnote>
+  <w:footnote w:id="133">
+    <w:p>
+      <w:pPr>
+        <w:pStyle w:val="FootnoteText"/>
+      </w:pPr>
+      <w:r>
+        <w:rPr>
+          <w:rStyle w:val="FootnoteReference"/>
+        </w:rPr>
+        <w:footnoteRef/>
+      </w:r>
+      <w:r>
+        <w:t xml:space="preserve"> </w:t>
+      </w:r>
+      <w:r>
+        <w:t xml:space="preserve">འགགས་པར། སྣར་ཐང་། པེ་ཅིན།</w:t>
+      </w:r>
+    </w:p>
+  </w:footnote>
+  <w:footnote w:id="134">
+    <w:p>
+      <w:pPr>
+        <w:pStyle w:val="FootnoteText"/>
+      </w:pPr>
+      <w:r>
+        <w:rPr>
+          <w:rStyle w:val="FootnoteReference"/>
+        </w:rPr>
+        <w:footnoteRef/>
+      </w:r>
+      <w:r>
+        <w:t xml:space="preserve"> </w:t>
+      </w:r>
+      <w:r>
+        <w:t xml:space="preserve">ས་བོན་པར། སྣར་ཐང་། པེ་ཅིན།</w:t>
+      </w:r>
+    </w:p>
+  </w:footnote>
+  <w:footnote w:id="135">
+    <w:p>
+      <w:pPr>
+        <w:pStyle w:val="FootnoteText"/>
+      </w:pPr>
+      <w:r>
+        <w:rPr>
+          <w:rStyle w:val="FootnoteReference"/>
+        </w:rPr>
+        <w:footnoteRef/>
+      </w:r>
+      <w:r>
+        <w:t xml:space="preserve"> </w:t>
+      </w:r>
+      <w:r>
+        <w:t xml:space="preserve">རྣམས། ཞེས་པར་མ་གཞན་ནང་མེད།</w:t>
+      </w:r>
+    </w:p>
+  </w:footnote>
+  <w:footnote w:id="136">
+    <w:p>
+      <w:pPr>
+        <w:pStyle w:val="FootnoteText"/>
+      </w:pPr>
+      <w:r>
+        <w:rPr>
+          <w:rStyle w:val="FootnoteReference"/>
+        </w:rPr>
+        <w:footnoteRef/>
+      </w:r>
+      <w:r>
+        <w:t xml:space="preserve"> </w:t>
+      </w:r>
+      <w:r>
+        <w:t xml:space="preserve">ལས་ཁྱིམ་སོགས་པ། སྣར་ཐང་། པེ་ཅིན།</w:t>
+      </w:r>
+    </w:p>
+  </w:footnote>
+  <w:footnote w:id="137">
+    <w:p>
+      <w:pPr>
+        <w:pStyle w:val="FootnoteText"/>
+      </w:pPr>
+      <w:r>
+        <w:rPr>
+          <w:rStyle w:val="FootnoteReference"/>
+        </w:rPr>
+        <w:footnoteRef/>
+      </w:r>
+      <w:r>
+        <w:t xml:space="preserve"> </w:t>
+      </w:r>
+      <w:r>
+        <w:t xml:space="preserve">དངོས། སྣར་ཐང་། པེ་ཅིན།</w:t>
+      </w:r>
+    </w:p>
+  </w:footnote>
+  <w:footnote w:id="138">
+    <w:p>
+      <w:pPr>
+        <w:pStyle w:val="FootnoteText"/>
+      </w:pPr>
+      <w:r>
+        <w:rPr>
+          <w:rStyle w:val="FootnoteReference"/>
+        </w:rPr>
+        <w:footnoteRef/>
+      </w:r>
+      <w:r>
+        <w:t xml:space="preserve"> </w:t>
+      </w:r>
+      <w:r>
+        <w:t xml:space="preserve">དེ། ཞེས་པར་མ་གཞན་ནང་མེད།</w:t>
+      </w:r>
+    </w:p>
+  </w:footnote>
+  <w:footnote w:id="139">
+    <w:p>
+      <w:pPr>
+        <w:pStyle w:val="FootnoteText"/>
+      </w:pPr>
+      <w:r>
+        <w:rPr>
+          <w:rStyle w:val="FootnoteReference"/>
+        </w:rPr>
+        <w:footnoteRef/>
+      </w:r>
+      <w:r>
+        <w:t xml:space="preserve"> </w:t>
+      </w:r>
+      <w:r>
+        <w:t xml:space="preserve">རོ། སྣར་ཐང་། པེ་ཅིན།</w:t>
+      </w:r>
+    </w:p>
+  </w:footnote>
+  <w:footnote w:id="140">
+    <w:p>
+      <w:pPr>
+        <w:pStyle w:val="FootnoteText"/>
+      </w:pPr>
+      <w:r>
+        <w:rPr>
+          <w:rStyle w:val="FootnoteReference"/>
+        </w:rPr>
+        <w:footnoteRef/>
+      </w:r>
+      <w:r>
+        <w:t xml:space="preserve"> </w:t>
+      </w:r>
+      <w:r>
+        <w:t xml:space="preserve">དམིགས་པར། སྣར་ཐང་།</w:t>
+      </w:r>
+    </w:p>
+  </w:footnote>
+  <w:footnote w:id="141">
+    <w:p>
+      <w:pPr>
+        <w:pStyle w:val="FootnoteText"/>
+      </w:pPr>
+      <w:r>
+        <w:rPr>
+          <w:rStyle w:val="FootnoteReference"/>
+        </w:rPr>
+        <w:footnoteRef/>
+      </w:r>
+      <w:r>
+        <w:t xml:space="preserve"> </w:t>
+      </w:r>
+      <w:r>
+        <w:t xml:space="preserve">ནི་དེའི། སྣར་ཐང་། པེ་ཅིན།</w:t>
+      </w:r>
+    </w:p>
+  </w:footnote>
+  <w:footnote w:id="142">
+    <w:p>
+      <w:pPr>
+        <w:pStyle w:val="FootnoteText"/>
+      </w:pPr>
+      <w:r>
+        <w:rPr>
+          <w:rStyle w:val="FootnoteReference"/>
+        </w:rPr>
+        <w:footnoteRef/>
+      </w:r>
+      <w:r>
+        <w:t xml:space="preserve"> </w:t>
+      </w:r>
+      <w:r>
+        <w:t xml:space="preserve">འདི་ལྟར། སྣར་ཐང་། པེ་ཅིན།</w:t>
+      </w:r>
+    </w:p>
+  </w:footnote>
+  <w:footnote w:id="143">
+    <w:p>
+      <w:pPr>
+        <w:pStyle w:val="FootnoteText"/>
+      </w:pPr>
+      <w:r>
+        <w:rPr>
+          <w:rStyle w:val="FootnoteReference"/>
+        </w:rPr>
+        <w:footnoteRef/>
+      </w:r>
+      <w:r>
+        <w:t xml:space="preserve"> </w:t>
+      </w:r>
+      <w:r>
+        <w:t xml:space="preserve">རྟོག་པར། སྣར་ཐང་། པེ་ཅིན།</w:t>
+      </w:r>
+    </w:p>
+  </w:footnote>
+  <w:footnote w:id="144">
+    <w:p>
+      <w:pPr>
+        <w:pStyle w:val="FootnoteText"/>
+      </w:pPr>
+      <w:r>
+        <w:rPr>
+          <w:rStyle w:val="FootnoteReference"/>
+        </w:rPr>
+        <w:footnoteRef/>
+      </w:r>
+      <w:r>
+        <w:t xml:space="preserve"> </w:t>
+      </w:r>
+      <w:r>
+        <w:t xml:space="preserve">ཀྱི། སྣར་ཐང་། པེ་ཅིན།</w:t>
+      </w:r>
+    </w:p>
+  </w:footnote>
+  <w:footnote w:id="145">
     <w:p>
       <w:pPr>
         <w:pStyle w:val="FootnoteText"/>
@@ -2068,1592 +3645,6 @@
       </w:r>
     </w:p>
   </w:footnote>
-  <w:footnote w:id="63">
-    <w:p>
-      <w:pPr>
-        <w:pStyle w:val="FootnoteText"/>
-      </w:pPr>
-      <w:r>
-        <w:rPr>
-          <w:rStyle w:val="FootnoteReference"/>
-        </w:rPr>
-        <w:footnoteRef/>
-      </w:r>
-      <w:r>
-        <w:t xml:space="preserve"> </w:t>
-      </w:r>
-      <w:r>
-        <w:t xml:space="preserve">སྤངས་པའི། སྣར་ཐང་། པེ་ཅིན།</w:t>
-      </w:r>
-    </w:p>
-  </w:footnote>
-  <w:footnote w:id="64">
-    <w:p>
-      <w:pPr>
-        <w:pStyle w:val="FootnoteText"/>
-      </w:pPr>
-      <w:r>
-        <w:rPr>
-          <w:rStyle w:val="FootnoteReference"/>
-        </w:rPr>
-        <w:footnoteRef/>
-      </w:r>
-      <w:r>
-        <w:t xml:space="preserve"> </w:t>
-      </w:r>
-      <w:r>
-        <w:t xml:space="preserve">གིས། སྣར་ཐང་། པེ་ཅིན།</w:t>
-      </w:r>
-    </w:p>
-  </w:footnote>
-  <w:footnote w:id="65">
-    <w:p>
-      <w:pPr>
-        <w:pStyle w:val="FootnoteText"/>
-      </w:pPr>
-      <w:r>
-        <w:rPr>
-          <w:rStyle w:val="FootnoteReference"/>
-        </w:rPr>
-        <w:footnoteRef/>
-      </w:r>
-      <w:r>
-        <w:t xml:space="preserve"> </w:t>
-      </w:r>
-      <w:r>
-        <w:t xml:space="preserve">མེད་པར། སྣར་ཐང་། པེ་ཅིན།</w:t>
-      </w:r>
-    </w:p>
-  </w:footnote>
-  <w:footnote w:id="66">
-    <w:p>
-      <w:pPr>
-        <w:pStyle w:val="FootnoteText"/>
-      </w:pPr>
-      <w:r>
-        <w:rPr>
-          <w:rStyle w:val="FootnoteReference"/>
-        </w:rPr>
-        <w:footnoteRef/>
-      </w:r>
-      <w:r>
-        <w:t xml:space="preserve"> </w:t>
-      </w:r>
-      <w:r>
-        <w:t xml:space="preserve">བཟུང་བའི། སྣར་ཐང་། པེ་ཅིན།</w:t>
-      </w:r>
-    </w:p>
-  </w:footnote>
-  <w:footnote w:id="67">
-    <w:p>
-      <w:pPr>
-        <w:pStyle w:val="FootnoteText"/>
-      </w:pPr>
-      <w:r>
-        <w:rPr>
-          <w:rStyle w:val="FootnoteReference"/>
-        </w:rPr>
-        <w:footnoteRef/>
-      </w:r>
-      <w:r>
-        <w:t xml:space="preserve"> </w:t>
-      </w:r>
-      <w:r>
-        <w:t xml:space="preserve">ལས། སྣར་ཐང་། པེ་ཅིན།</w:t>
-      </w:r>
-    </w:p>
-  </w:footnote>
-  <w:footnote w:id="68">
-    <w:p>
-      <w:pPr>
-        <w:pStyle w:val="FootnoteText"/>
-      </w:pPr>
-      <w:r>
-        <w:rPr>
-          <w:rStyle w:val="FootnoteReference"/>
-        </w:rPr>
-        <w:footnoteRef/>
-      </w:r>
-      <w:r>
-        <w:t xml:space="preserve"> </w:t>
-      </w:r>
-      <w:r>
-        <w:t xml:space="preserve">མི། སྣར་ཐང་། པེ་ཅིན།</w:t>
-      </w:r>
-    </w:p>
-  </w:footnote>
-  <w:footnote w:id="69">
-    <w:p>
-      <w:pPr>
-        <w:pStyle w:val="FootnoteText"/>
-      </w:pPr>
-      <w:r>
-        <w:rPr>
-          <w:rStyle w:val="FootnoteReference"/>
-        </w:rPr>
-        <w:footnoteRef/>
-      </w:r>
-      <w:r>
-        <w:t xml:space="preserve"> </w:t>
-      </w:r>
-      <w:r>
-        <w:t xml:space="preserve">རྒྱུ་ནི། སྣར་ཐང་། པེ་ཅིན།</w:t>
-      </w:r>
-    </w:p>
-  </w:footnote>
-  <w:footnote w:id="70">
-    <w:p>
-      <w:pPr>
-        <w:pStyle w:val="FootnoteText"/>
-      </w:pPr>
-      <w:r>
-        <w:rPr>
-          <w:rStyle w:val="FootnoteReference"/>
-        </w:rPr>
-        <w:footnoteRef/>
-      </w:r>
-      <w:r>
-        <w:t xml:space="preserve"> </w:t>
-      </w:r>
-      <w:r>
-        <w:t xml:space="preserve">ནམ་མཁའི། སྣར་ཐང་། པེ་ཅིན།</w:t>
-      </w:r>
-    </w:p>
-  </w:footnote>
-  <w:footnote w:id="71">
-    <w:p>
-      <w:pPr>
-        <w:pStyle w:val="FootnoteText"/>
-      </w:pPr>
-      <w:r>
-        <w:rPr>
-          <w:rStyle w:val="FootnoteReference"/>
-        </w:rPr>
-        <w:footnoteRef/>
-      </w:r>
-      <w:r>
-        <w:t xml:space="preserve"> </w:t>
-      </w:r>
-      <w:r>
-        <w:t xml:space="preserve">བསླུ་བའི། སྣར་ཐང་། པེ་ཅིན།</w:t>
-      </w:r>
-    </w:p>
-  </w:footnote>
-  <w:footnote w:id="72">
-    <w:p>
-      <w:pPr>
-        <w:pStyle w:val="FootnoteText"/>
-      </w:pPr>
-      <w:r>
-        <w:rPr>
-          <w:rStyle w:val="FootnoteReference"/>
-        </w:rPr>
-        <w:footnoteRef/>
-      </w:r>
-      <w:r>
-        <w:t xml:space="preserve"> </w:t>
-      </w:r>
-      <w:r>
-        <w:t xml:space="preserve">ཀྱི། སྣར་ཐང་། པེ་ཅིན།</w:t>
-      </w:r>
-    </w:p>
-  </w:footnote>
-  <w:footnote w:id="73">
-    <w:p>
-      <w:pPr>
-        <w:pStyle w:val="FootnoteText"/>
-      </w:pPr>
-      <w:r>
-        <w:rPr>
-          <w:rStyle w:val="FootnoteReference"/>
-        </w:rPr>
-        <w:footnoteRef/>
-      </w:r>
-      <w:r>
-        <w:t xml:space="preserve"> </w:t>
-      </w:r>
-      <w:r>
-        <w:t xml:space="preserve">ཡང། ཞེས་པར་མ་གཞན་ནང་མེད།</w:t>
-      </w:r>
-    </w:p>
-  </w:footnote>
-  <w:footnote w:id="74">
-    <w:p>
-      <w:pPr>
-        <w:pStyle w:val="FootnoteText"/>
-      </w:pPr>
-      <w:r>
-        <w:rPr>
-          <w:rStyle w:val="FootnoteReference"/>
-        </w:rPr>
-        <w:footnoteRef/>
-      </w:r>
-      <w:r>
-        <w:t xml:space="preserve"> </w:t>
-      </w:r>
-      <w:r>
-        <w:t xml:space="preserve">ཏེ། སྣར་ཐང་། པེ་ཅིན།</w:t>
-      </w:r>
-    </w:p>
-  </w:footnote>
-  <w:footnote w:id="75">
-    <w:p>
-      <w:pPr>
-        <w:pStyle w:val="FootnoteText"/>
-      </w:pPr>
-      <w:r>
-        <w:rPr>
-          <w:rStyle w:val="FootnoteReference"/>
-        </w:rPr>
-        <w:footnoteRef/>
-      </w:r>
-      <w:r>
-        <w:t xml:space="preserve"> </w:t>
-      </w:r>
-      <w:r>
-        <w:t xml:space="preserve">དེ་ལྟར་ན། སྣར་ཐང་། པེ་ཅིན།</w:t>
-      </w:r>
-    </w:p>
-  </w:footnote>
-  <w:footnote w:id="76">
-    <w:p>
-      <w:pPr>
-        <w:pStyle w:val="FootnoteText"/>
-      </w:pPr>
-      <w:r>
-        <w:rPr>
-          <w:rStyle w:val="FootnoteReference"/>
-        </w:rPr>
-        <w:footnoteRef/>
-      </w:r>
-      <w:r>
-        <w:t xml:space="preserve"> </w:t>
-      </w:r>
-      <w:r>
-        <w:t xml:space="preserve">མ། ཞེས་པར་མ་གཞན་ནང་མེད།</w:t>
-      </w:r>
-    </w:p>
-  </w:footnote>
-  <w:footnote w:id="77">
-    <w:p>
-      <w:pPr>
-        <w:pStyle w:val="FootnoteText"/>
-      </w:pPr>
-      <w:r>
-        <w:rPr>
-          <w:rStyle w:val="FootnoteReference"/>
-        </w:rPr>
-        <w:footnoteRef/>
-      </w:r>
-      <w:r>
-        <w:t xml:space="preserve"> </w:t>
-      </w:r>
-      <w:r>
-        <w:t xml:space="preserve">ཞིག་ན་ཀར་ན་འཇིག་པ། སྣར་ཐང་། པེ་ཅིན།</w:t>
-      </w:r>
-    </w:p>
-  </w:footnote>
-  <w:footnote w:id="78">
-    <w:p>
-      <w:pPr>
-        <w:pStyle w:val="FootnoteText"/>
-      </w:pPr>
-      <w:r>
-        <w:rPr>
-          <w:rStyle w:val="FootnoteReference"/>
-        </w:rPr>
-        <w:footnoteRef/>
-      </w:r>
-      <w:r>
-        <w:t xml:space="preserve"> </w:t>
-      </w:r>
-      <w:r>
-        <w:t xml:space="preserve">ཕྱིར། ཞེས་པར་མ་གཞན་ནང་མེད།</w:t>
-      </w:r>
-    </w:p>
-  </w:footnote>
-  <w:footnote w:id="79">
-    <w:p>
-      <w:pPr>
-        <w:pStyle w:val="FootnoteText"/>
-      </w:pPr>
-      <w:r>
-        <w:rPr>
-          <w:rStyle w:val="FootnoteReference"/>
-        </w:rPr>
-        <w:footnoteRef/>
-      </w:r>
-      <w:r>
-        <w:t xml:space="preserve"> </w:t>
-      </w:r>
-      <w:r>
-        <w:t xml:space="preserve">སྤྱིའོ། སྣར་ཐང་། པེ་ཅིན།</w:t>
-      </w:r>
-    </w:p>
-  </w:footnote>
-  <w:footnote w:id="80">
-    <w:p>
-      <w:pPr>
-        <w:pStyle w:val="FootnoteText"/>
-      </w:pPr>
-      <w:r>
-        <w:rPr>
-          <w:rStyle w:val="FootnoteReference"/>
-        </w:rPr>
-        <w:footnoteRef/>
-      </w:r>
-      <w:r>
-        <w:t xml:space="preserve"> </w:t>
-      </w:r>
-      <w:r>
-        <w:t xml:space="preserve">མ། སྣར་ཐང་། པེ་ཅིན།</w:t>
-      </w:r>
-    </w:p>
-  </w:footnote>
-  <w:footnote w:id="81">
-    <w:p>
-      <w:pPr>
-        <w:pStyle w:val="FootnoteText"/>
-      </w:pPr>
-      <w:r>
-        <w:rPr>
-          <w:rStyle w:val="FootnoteReference"/>
-        </w:rPr>
-        <w:footnoteRef/>
-      </w:r>
-      <w:r>
-        <w:t xml:space="preserve"> </w:t>
-      </w:r>
-      <w:r>
-        <w:t xml:space="preserve">དེ་ལྟར་ན། སྣར་ཐང་། པེ་ཅིན།</w:t>
-      </w:r>
-    </w:p>
-  </w:footnote>
-  <w:footnote w:id="82">
-    <w:p>
-      <w:pPr>
-        <w:pStyle w:val="FootnoteText"/>
-      </w:pPr>
-      <w:r>
-        <w:rPr>
-          <w:rStyle w:val="FootnoteReference"/>
-        </w:rPr>
-        <w:footnoteRef/>
-      </w:r>
-      <w:r>
-        <w:t xml:space="preserve"> </w:t>
-      </w:r>
-      <w:r>
-        <w:t xml:space="preserve">དག། ཞེས་པར་མ་གཞན་ནང་མེད།</w:t>
-      </w:r>
-    </w:p>
-  </w:footnote>
-  <w:footnote w:id="83">
-    <w:p>
-      <w:pPr>
-        <w:pStyle w:val="FootnoteText"/>
-      </w:pPr>
-      <w:r>
-        <w:rPr>
-          <w:rStyle w:val="FootnoteReference"/>
-        </w:rPr>
-        <w:footnoteRef/>
-      </w:r>
-      <w:r>
-        <w:t xml:space="preserve"> </w:t>
-      </w:r>
-      <w:r>
-        <w:t xml:space="preserve">།་ཡིད་ལ་ནི་མཐོང་བ་མེད་དོ། སྣར་ཐང་། པེ་ཅིན།</w:t>
-      </w:r>
-    </w:p>
-  </w:footnote>
-  <w:footnote w:id="84">
-    <w:p>
-      <w:pPr>
-        <w:pStyle w:val="FootnoteText"/>
-      </w:pPr>
-      <w:r>
-        <w:rPr>
-          <w:rStyle w:val="FootnoteReference"/>
-        </w:rPr>
-        <w:footnoteRef/>
-      </w:r>
-      <w:r>
-        <w:t xml:space="preserve"> </w:t>
-      </w:r>
-      <w:r>
-        <w:t xml:space="preserve">མི། ཞེས་པར་མ་གཞན་ནང་མེད།</w:t>
-      </w:r>
-    </w:p>
-  </w:footnote>
-  <w:footnote w:id="85">
-    <w:p>
-      <w:pPr>
-        <w:pStyle w:val="FootnoteText"/>
-      </w:pPr>
-      <w:r>
-        <w:rPr>
-          <w:rStyle w:val="FootnoteReference"/>
-        </w:rPr>
-        <w:footnoteRef/>
-      </w:r>
-      <w:r>
-        <w:t xml:space="preserve"> </w:t>
-      </w:r>
-      <w:r>
-        <w:t xml:space="preserve">གཟུང་བས། སྣར་ཐང་། པེ་ཅིན།</w:t>
-      </w:r>
-    </w:p>
-  </w:footnote>
-  <w:footnote w:id="86">
-    <w:p>
-      <w:pPr>
-        <w:pStyle w:val="FootnoteText"/>
-      </w:pPr>
-      <w:r>
-        <w:rPr>
-          <w:rStyle w:val="FootnoteReference"/>
-        </w:rPr>
-        <w:footnoteRef/>
-      </w:r>
-      <w:r>
-        <w:t xml:space="preserve"> </w:t>
-      </w:r>
-      <w:r>
-        <w:t xml:space="preserve">ནི། ཞེས་པར་མ་གཞན་ནང་མེད།</w:t>
-      </w:r>
-    </w:p>
-  </w:footnote>
-  <w:footnote w:id="87">
-    <w:p>
-      <w:pPr>
-        <w:pStyle w:val="FootnoteText"/>
-      </w:pPr>
-      <w:r>
-        <w:rPr>
-          <w:rStyle w:val="FootnoteReference"/>
-        </w:rPr>
-        <w:footnoteRef/>
-      </w:r>
-      <w:r>
-        <w:t xml:space="preserve"> </w:t>
-      </w:r>
-      <w:r>
-        <w:t xml:space="preserve">མ། ཞེས་པར་མ་གཞན་ནང་མེད།</w:t>
-      </w:r>
-    </w:p>
-  </w:footnote>
-  <w:footnote w:id="88">
-    <w:p>
-      <w:pPr>
-        <w:pStyle w:val="FootnoteText"/>
-      </w:pPr>
-      <w:r>
-        <w:rPr>
-          <w:rStyle w:val="FootnoteReference"/>
-        </w:rPr>
-        <w:footnoteRef/>
-      </w:r>
-      <w:r>
-        <w:t xml:space="preserve"> </w:t>
-      </w:r>
-      <w:r>
-        <w:t xml:space="preserve">ལས། སྣར་ཐང་། པེ་ཅིན།</w:t>
-      </w:r>
-    </w:p>
-  </w:footnote>
-  <w:footnote w:id="89">
-    <w:p>
-      <w:pPr>
-        <w:pStyle w:val="FootnoteText"/>
-      </w:pPr>
-      <w:r>
-        <w:rPr>
-          <w:rStyle w:val="FootnoteReference"/>
-        </w:rPr>
-        <w:footnoteRef/>
-      </w:r>
-      <w:r>
-        <w:t xml:space="preserve"> </w:t>
-      </w:r>
-      <w:r>
-        <w:t xml:space="preserve">ཞེས་བྱ་བའོ། སྣར་ཐང་། པེ་ཅིན།</w:t>
-      </w:r>
-    </w:p>
-  </w:footnote>
-  <w:footnote w:id="90">
-    <w:p>
-      <w:pPr>
-        <w:pStyle w:val="FootnoteText"/>
-      </w:pPr>
-      <w:r>
-        <w:rPr>
-          <w:rStyle w:val="FootnoteReference"/>
-        </w:rPr>
-        <w:footnoteRef/>
-      </w:r>
-      <w:r>
-        <w:t xml:space="preserve"> </w:t>
-      </w:r>
-      <w:r>
-        <w:t xml:space="preserve">རྣམས། ཞེས་པར་མ་གཞན་ནང་མེད།</w:t>
-      </w:r>
-    </w:p>
-  </w:footnote>
-  <w:footnote w:id="91">
-    <w:p>
-      <w:pPr>
-        <w:pStyle w:val="FootnoteText"/>
-      </w:pPr>
-      <w:r>
-        <w:rPr>
-          <w:rStyle w:val="FootnoteReference"/>
-        </w:rPr>
-        <w:footnoteRef/>
-      </w:r>
-      <w:r>
-        <w:t xml:space="preserve"> </w:t>
-      </w:r>
-      <w:r>
-        <w:t xml:space="preserve">དེ་ལྟར་ན། སྣར་ཐང་། པེ་ཅིན།</w:t>
-      </w:r>
-    </w:p>
-  </w:footnote>
-  <w:footnote w:id="92">
-    <w:p>
-      <w:pPr>
-        <w:pStyle w:val="FootnoteText"/>
-      </w:pPr>
-      <w:r>
-        <w:rPr>
-          <w:rStyle w:val="FootnoteReference"/>
-        </w:rPr>
-        <w:footnoteRef/>
-      </w:r>
-      <w:r>
-        <w:t xml:space="preserve"> </w:t>
-      </w:r>
-      <w:r>
-        <w:t xml:space="preserve">ལས། ཞེས་པར་མ་གཞན་ནང་མེད།</w:t>
-      </w:r>
-    </w:p>
-  </w:footnote>
-  <w:footnote w:id="93">
-    <w:p>
-      <w:pPr>
-        <w:pStyle w:val="FootnoteText"/>
-      </w:pPr>
-      <w:r>
-        <w:rPr>
-          <w:rStyle w:val="FootnoteReference"/>
-        </w:rPr>
-        <w:footnoteRef/>
-      </w:r>
-      <w:r>
-        <w:t xml:space="preserve"> </w:t>
-      </w:r>
-      <w:r>
-        <w:t xml:space="preserve">རགས་པ། སྣར་ཐང་། པེ་ཅིན།</w:t>
-      </w:r>
-    </w:p>
-  </w:footnote>
-  <w:footnote w:id="94">
-    <w:p>
-      <w:pPr>
-        <w:pStyle w:val="FootnoteText"/>
-      </w:pPr>
-      <w:r>
-        <w:rPr>
-          <w:rStyle w:val="FootnoteReference"/>
-        </w:rPr>
-        <w:footnoteRef/>
-      </w:r>
-      <w:r>
-        <w:t xml:space="preserve"> </w:t>
-      </w:r>
-      <w:r>
-        <w:t xml:space="preserve">ཡོད། ཞེས་པར་མ་གཞན་ནང་མེད།</w:t>
-      </w:r>
-    </w:p>
-  </w:footnote>
-  <w:footnote w:id="95">
-    <w:p>
-      <w:pPr>
-        <w:pStyle w:val="FootnoteText"/>
-      </w:pPr>
-      <w:r>
-        <w:rPr>
-          <w:rStyle w:val="FootnoteReference"/>
-        </w:rPr>
-        <w:footnoteRef/>
-      </w:r>
-      <w:r>
-        <w:t xml:space="preserve"> </w:t>
-      </w:r>
-      <w:r>
-        <w:t xml:space="preserve">ཏེ། སྣར་ཐང་། པེ་ཅིན།</w:t>
-      </w:r>
-    </w:p>
-  </w:footnote>
-  <w:footnote w:id="96">
-    <w:p>
-      <w:pPr>
-        <w:pStyle w:val="FootnoteText"/>
-      </w:pPr>
-      <w:r>
-        <w:rPr>
-          <w:rStyle w:val="FootnoteReference"/>
-        </w:rPr>
-        <w:footnoteRef/>
-      </w:r>
-      <w:r>
-        <w:t xml:space="preserve"> </w:t>
-      </w:r>
-      <w:r>
-        <w:t xml:space="preserve">ལ། སྣར་ཐང་། པེ་ཅིན།</w:t>
-      </w:r>
-    </w:p>
-  </w:footnote>
-  <w:footnote w:id="97">
-    <w:p>
-      <w:pPr>
-        <w:pStyle w:val="FootnoteText"/>
-      </w:pPr>
-      <w:r>
-        <w:rPr>
-          <w:rStyle w:val="FootnoteReference"/>
-        </w:rPr>
-        <w:footnoteRef/>
-      </w:r>
-      <w:r>
-        <w:t xml:space="preserve"> </w:t>
-      </w:r>
-      <w:r>
-        <w:t xml:space="preserve">སྨྲས་པ། སྣར་ཐང་། པེ་ཅིན།</w:t>
-      </w:r>
-    </w:p>
-  </w:footnote>
-  <w:footnote w:id="98">
-    <w:p>
-      <w:pPr>
-        <w:pStyle w:val="FootnoteText"/>
-      </w:pPr>
-      <w:r>
-        <w:rPr>
-          <w:rStyle w:val="FootnoteReference"/>
-        </w:rPr>
-        <w:footnoteRef/>
-      </w:r>
-      <w:r>
-        <w:t xml:space="preserve"> </w:t>
-      </w:r>
-      <w:r>
-        <w:t xml:space="preserve">ཕྱིར། སྣར་ཐང་། པེ་ཅིན།</w:t>
-      </w:r>
-    </w:p>
-  </w:footnote>
-  <w:footnote w:id="99">
-    <w:p>
-      <w:pPr>
-        <w:pStyle w:val="FootnoteText"/>
-      </w:pPr>
-      <w:r>
-        <w:rPr>
-          <w:rStyle w:val="FootnoteReference"/>
-        </w:rPr>
-        <w:footnoteRef/>
-      </w:r>
-      <w:r>
-        <w:t xml:space="preserve"> </w:t>
-      </w:r>
-      <w:r>
-        <w:t xml:space="preserve">བསྐྱེད་པར། སྣར་ཐང་། པེ་ཅིན།</w:t>
-      </w:r>
-    </w:p>
-  </w:footnote>
-  <w:footnote w:id="100">
-    <w:p>
-      <w:pPr>
-        <w:pStyle w:val="FootnoteText"/>
-      </w:pPr>
-      <w:r>
-        <w:rPr>
-          <w:rStyle w:val="FootnoteReference"/>
-        </w:rPr>
-        <w:footnoteRef/>
-      </w:r>
-      <w:r>
-        <w:t xml:space="preserve"> </w:t>
-      </w:r>
-      <w:r>
-        <w:t xml:space="preserve">རུལ་སྦལ། སྣར་ཐང་། པེ་ཅིན།</w:t>
-      </w:r>
-    </w:p>
-  </w:footnote>
-  <w:footnote w:id="101">
-    <w:p>
-      <w:pPr>
-        <w:pStyle w:val="FootnoteText"/>
-      </w:pPr>
-      <w:r>
-        <w:rPr>
-          <w:rStyle w:val="FootnoteReference"/>
-        </w:rPr>
-        <w:footnoteRef/>
-      </w:r>
-      <w:r>
-        <w:t xml:space="preserve"> </w:t>
-      </w:r>
-      <w:r>
-        <w:t xml:space="preserve">ལ། སྣར་ཐང་། པེ་ཅིན།</w:t>
-      </w:r>
-    </w:p>
-  </w:footnote>
-  <w:footnote w:id="102">
-    <w:p>
-      <w:pPr>
-        <w:pStyle w:val="FootnoteText"/>
-      </w:pPr>
-      <w:r>
-        <w:rPr>
-          <w:rStyle w:val="FootnoteReference"/>
-        </w:rPr>
-        <w:footnoteRef/>
-      </w:r>
-      <w:r>
-        <w:t xml:space="preserve"> </w:t>
-      </w:r>
-      <w:r>
-        <w:t xml:space="preserve">མེད་པ། སྣར་ཐང་། པེ་ཅིན།</w:t>
-      </w:r>
-    </w:p>
-  </w:footnote>
-  <w:footnote w:id="103">
-    <w:p>
-      <w:pPr>
-        <w:pStyle w:val="FootnoteText"/>
-      </w:pPr>
-      <w:r>
-        <w:rPr>
-          <w:rStyle w:val="FootnoteReference"/>
-        </w:rPr>
-        <w:footnoteRef/>
-      </w:r>
-      <w:r>
-        <w:t xml:space="preserve"> </w:t>
-      </w:r>
-      <w:r>
-        <w:t xml:space="preserve">མེད་པ་དེའི་ཚེ་སྐྱེ་བ་གང་གི་ཡིན། གང་གི་ཚེ་གནས་པ། སྣར་ཐང་། པེ་ཅིན།</w:t>
-      </w:r>
-    </w:p>
-  </w:footnote>
-  <w:footnote w:id="104">
-    <w:p>
-      <w:pPr>
-        <w:pStyle w:val="FootnoteText"/>
-      </w:pPr>
-      <w:r>
-        <w:rPr>
-          <w:rStyle w:val="FootnoteReference"/>
-        </w:rPr>
-        <w:footnoteRef/>
-      </w:r>
-      <w:r>
-        <w:t xml:space="preserve"> </w:t>
-      </w:r>
-      <w:r>
-        <w:t xml:space="preserve">གང་གི། ཞེས་པར་མ་གཞན་ནང་མེད།</w:t>
-      </w:r>
-    </w:p>
-  </w:footnote>
-  <w:footnote w:id="105">
-    <w:p>
-      <w:pPr>
-        <w:pStyle w:val="FootnoteText"/>
-      </w:pPr>
-      <w:r>
-        <w:rPr>
-          <w:rStyle w:val="FootnoteReference"/>
-        </w:rPr>
-        <w:footnoteRef/>
-      </w:r>
-      <w:r>
-        <w:t xml:space="preserve"> </w:t>
-      </w:r>
-      <w:r>
-        <w:t xml:space="preserve">མོ་ཤམ། སྣར་ཐང་། པེ་ཅིན།</w:t>
-      </w:r>
-    </w:p>
-  </w:footnote>
-  <w:footnote w:id="106">
-    <w:p>
-      <w:pPr>
-        <w:pStyle w:val="FootnoteText"/>
-      </w:pPr>
-      <w:r>
-        <w:rPr>
-          <w:rStyle w:val="FootnoteReference"/>
-        </w:rPr>
-        <w:footnoteRef/>
-      </w:r>
-      <w:r>
-        <w:t xml:space="preserve"> </w:t>
-      </w:r>
-      <w:r>
-        <w:t xml:space="preserve">དེ་བས། པེ་ཅིན།</w:t>
-      </w:r>
-    </w:p>
-  </w:footnote>
-  <w:footnote w:id="107">
-    <w:p>
-      <w:pPr>
-        <w:pStyle w:val="FootnoteText"/>
-      </w:pPr>
-      <w:r>
-        <w:rPr>
-          <w:rStyle w:val="FootnoteReference"/>
-        </w:rPr>
-        <w:footnoteRef/>
-      </w:r>
-      <w:r>
-        <w:t xml:space="preserve"> </w:t>
-      </w:r>
-      <w:r>
-        <w:t xml:space="preserve">དང། ཞེས་པར་མ་གཞན་ནང་མེད།</w:t>
-      </w:r>
-    </w:p>
-  </w:footnote>
-  <w:footnote w:id="108">
-    <w:p>
-      <w:pPr>
-        <w:pStyle w:val="FootnoteText"/>
-      </w:pPr>
-      <w:r>
-        <w:rPr>
-          <w:rStyle w:val="FootnoteReference"/>
-        </w:rPr>
-        <w:footnoteRef/>
-      </w:r>
-      <w:r>
-        <w:t xml:space="preserve"> </w:t>
-      </w:r>
-      <w:r>
-        <w:t xml:space="preserve">དེ་བས་ན། སྣར་ཐང་། པེ་ཅིན།</w:t>
-      </w:r>
-    </w:p>
-  </w:footnote>
-  <w:footnote w:id="109">
-    <w:p>
-      <w:pPr>
-        <w:pStyle w:val="FootnoteText"/>
-      </w:pPr>
-      <w:r>
-        <w:rPr>
-          <w:rStyle w:val="FootnoteReference"/>
-        </w:rPr>
-        <w:footnoteRef/>
-      </w:r>
-      <w:r>
-        <w:t xml:space="preserve"> </w:t>
-      </w:r>
-      <w:r>
-        <w:t xml:space="preserve">ཅིག། སྣར་ཐང་། པེ་ཅིན།</w:t>
-      </w:r>
-    </w:p>
-  </w:footnote>
-  <w:footnote w:id="110">
-    <w:p>
-      <w:pPr>
-        <w:pStyle w:val="FootnoteText"/>
-      </w:pPr>
-      <w:r>
-        <w:rPr>
-          <w:rStyle w:val="FootnoteReference"/>
-        </w:rPr>
-        <w:footnoteRef/>
-      </w:r>
-      <w:r>
-        <w:t xml:space="preserve"> </w:t>
-      </w:r>
-      <w:r>
-        <w:t xml:space="preserve">ཡང། སྣར་ཐང་། པེ་ཅིན།</w:t>
-      </w:r>
-    </w:p>
-  </w:footnote>
-  <w:footnote w:id="111">
-    <w:p>
-      <w:pPr>
-        <w:pStyle w:val="FootnoteText"/>
-      </w:pPr>
-      <w:r>
-        <w:rPr>
-          <w:rStyle w:val="FootnoteReference"/>
-        </w:rPr>
-        <w:footnoteRef/>
-      </w:r>
-      <w:r>
-        <w:t xml:space="preserve"> </w:t>
-      </w:r>
-      <w:r>
-        <w:t xml:space="preserve">དུ། སྣར་ཐང་། པེ་ཅིན།</w:t>
-      </w:r>
-    </w:p>
-  </w:footnote>
-  <w:footnote w:id="112">
-    <w:p>
-      <w:pPr>
-        <w:pStyle w:val="FootnoteText"/>
-      </w:pPr>
-      <w:r>
-        <w:rPr>
-          <w:rStyle w:val="FootnoteReference"/>
-        </w:rPr>
-        <w:footnoteRef/>
-      </w:r>
-      <w:r>
-        <w:t xml:space="preserve"> </w:t>
-      </w:r>
-      <w:r>
-        <w:t xml:space="preserve">ཡང། སྣར་ཐང་། པེ་ཅིན།</w:t>
-      </w:r>
-    </w:p>
-  </w:footnote>
-  <w:footnote w:id="113">
-    <w:p>
-      <w:pPr>
-        <w:pStyle w:val="FootnoteText"/>
-      </w:pPr>
-      <w:r>
-        <w:rPr>
-          <w:rStyle w:val="FootnoteReference"/>
-        </w:rPr>
-        <w:footnoteRef/>
-      </w:r>
-      <w:r>
-        <w:t xml:space="preserve"> </w:t>
-      </w:r>
-      <w:r>
-        <w:t xml:space="preserve">འགྱུར། སྣར་ཐང་། པེ་ཅིན།</w:t>
-      </w:r>
-    </w:p>
-  </w:footnote>
-  <w:footnote w:id="114">
-    <w:p>
-      <w:pPr>
-        <w:pStyle w:val="FootnoteText"/>
-      </w:pPr>
-      <w:r>
-        <w:rPr>
-          <w:rStyle w:val="FootnoteReference"/>
-        </w:rPr>
-        <w:footnoteRef/>
-      </w:r>
-      <w:r>
-        <w:t xml:space="preserve"> </w:t>
-      </w:r>
-      <w:r>
-        <w:t xml:space="preserve">ཀྱང། ཞེས་པར་མ་གཞན་ནང་མེད།</w:t>
-      </w:r>
-    </w:p>
-  </w:footnote>
-  <w:footnote w:id="115">
-    <w:p>
-      <w:pPr>
-        <w:pStyle w:val="FootnoteText"/>
-      </w:pPr>
-      <w:r>
-        <w:rPr>
-          <w:rStyle w:val="FootnoteReference"/>
-        </w:rPr>
-        <w:footnoteRef/>
-      </w:r>
-      <w:r>
-        <w:t xml:space="preserve"> </w:t>
-      </w:r>
-      <w:r>
-        <w:t xml:space="preserve">།</w:t>
-      </w:r>
-      <w:r>
-        <w:rPr>
-          <w:i/>
-        </w:rPr>
-        <w:t xml:space="preserve">སྨྲས་པ།</w:t>
-      </w:r>
-      <w:r>
-        <w:t xml:space="preserve">། ཞེས་པར་མ་གཞན་ནང་མེད།</w:t>
-      </w:r>
-    </w:p>
-  </w:footnote>
-  <w:footnote w:id="116">
-    <w:p>
-      <w:pPr>
-        <w:pStyle w:val="FootnoteText"/>
-      </w:pPr>
-      <w:r>
-        <w:rPr>
-          <w:rStyle w:val="FootnoteReference"/>
-        </w:rPr>
-        <w:footnoteRef/>
-      </w:r>
-      <w:r>
-        <w:t xml:space="preserve"> </w:t>
-      </w:r>
-      <w:r>
-        <w:t xml:space="preserve">མ། སྣར་ཐང་། པེ་ཅིན།</w:t>
-      </w:r>
-    </w:p>
-  </w:footnote>
-  <w:footnote w:id="117">
-    <w:p>
-      <w:pPr>
-        <w:pStyle w:val="FootnoteText"/>
-      </w:pPr>
-      <w:r>
-        <w:rPr>
-          <w:rStyle w:val="FootnoteReference"/>
-        </w:rPr>
-        <w:footnoteRef/>
-      </w:r>
-      <w:r>
-        <w:t xml:space="preserve"> </w:t>
-      </w:r>
-      <w:r>
-        <w:t xml:space="preserve">ཀྱིས། སྣར་ཐང་། པེ་ཅིན།</w:t>
-      </w:r>
-    </w:p>
-  </w:footnote>
-  <w:footnote w:id="118">
-    <w:p>
-      <w:pPr>
-        <w:pStyle w:val="FootnoteText"/>
-      </w:pPr>
-      <w:r>
-        <w:rPr>
-          <w:rStyle w:val="FootnoteReference"/>
-        </w:rPr>
-        <w:footnoteRef/>
-      </w:r>
-      <w:r>
-        <w:t xml:space="preserve"> </w:t>
-      </w:r>
-      <w:r>
-        <w:t xml:space="preserve">དེ་འདི་ལྟར། སྣར་ཐང་། པེ་ཅིན།</w:t>
-      </w:r>
-    </w:p>
-  </w:footnote>
-  <w:footnote w:id="119">
-    <w:p>
-      <w:pPr>
-        <w:pStyle w:val="FootnoteText"/>
-      </w:pPr>
-      <w:r>
-        <w:rPr>
-          <w:rStyle w:val="FootnoteReference"/>
-        </w:rPr>
-        <w:footnoteRef/>
-      </w:r>
-      <w:r>
-        <w:t xml:space="preserve"> </w:t>
-      </w:r>
-      <w:r>
-        <w:t xml:space="preserve">ཀྱིས། སྣར་ཐང་། པེ་ཅིན།</w:t>
-      </w:r>
-    </w:p>
-  </w:footnote>
-  <w:footnote w:id="120">
-    <w:p>
-      <w:pPr>
-        <w:pStyle w:val="FootnoteText"/>
-      </w:pPr>
-      <w:r>
-        <w:rPr>
-          <w:rStyle w:val="FootnoteReference"/>
-        </w:rPr>
-        <w:footnoteRef/>
-      </w:r>
-      <w:r>
-        <w:t xml:space="preserve"> </w:t>
-      </w:r>
-      <w:r>
-        <w:t xml:space="preserve">ལ། སྣར་ཐང་། པེ་ཅིན།</w:t>
-      </w:r>
-    </w:p>
-  </w:footnote>
-  <w:footnote w:id="121">
-    <w:p>
-      <w:pPr>
-        <w:pStyle w:val="FootnoteText"/>
-      </w:pPr>
-      <w:r>
-        <w:rPr>
-          <w:rStyle w:val="FootnoteReference"/>
-        </w:rPr>
-        <w:footnoteRef/>
-      </w:r>
-      <w:r>
-        <w:t xml:space="preserve"> </w:t>
-      </w:r>
-      <w:r>
-        <w:t xml:space="preserve">དེ་ལྟར་ན། སྣར་ཐང་། པེ་ཅིན།</w:t>
-      </w:r>
-    </w:p>
-  </w:footnote>
-  <w:footnote w:id="122">
-    <w:p>
-      <w:pPr>
-        <w:pStyle w:val="FootnoteText"/>
-      </w:pPr>
-      <w:r>
-        <w:rPr>
-          <w:rStyle w:val="FootnoteReference"/>
-        </w:rPr>
-        <w:footnoteRef/>
-      </w:r>
-      <w:r>
-        <w:t xml:space="preserve"> </w:t>
-      </w:r>
-      <w:r>
-        <w:t xml:space="preserve">ཡང། ཞེས་པར་མ་གཞན་ནང་མེད།</w:t>
-      </w:r>
-    </w:p>
-  </w:footnote>
-  <w:footnote w:id="123">
-    <w:p>
-      <w:pPr>
-        <w:pStyle w:val="FootnoteText"/>
-      </w:pPr>
-      <w:r>
-        <w:rPr>
-          <w:rStyle w:val="FootnoteReference"/>
-        </w:rPr>
-        <w:footnoteRef/>
-      </w:r>
-      <w:r>
-        <w:t xml:space="preserve"> </w:t>
-      </w:r>
-      <w:r>
-        <w:t xml:space="preserve">གི། སྣར་ཐང་། པེ་ཅིན།</w:t>
-      </w:r>
-    </w:p>
-  </w:footnote>
-  <w:footnote w:id="124">
-    <w:p>
-      <w:pPr>
-        <w:pStyle w:val="FootnoteText"/>
-      </w:pPr>
-      <w:r>
-        <w:rPr>
-          <w:rStyle w:val="FootnoteReference"/>
-        </w:rPr>
-        <w:footnoteRef/>
-      </w:r>
-      <w:r>
-        <w:t xml:space="preserve"> </w:t>
-      </w:r>
-      <w:r>
-        <w:t xml:space="preserve">བསྐྱེད་པ། སྣར་ཐང་། པེ་ཅིན།</w:t>
-      </w:r>
-    </w:p>
-  </w:footnote>
-  <w:footnote w:id="125">
-    <w:p>
-      <w:pPr>
-        <w:pStyle w:val="FootnoteText"/>
-      </w:pPr>
-      <w:r>
-        <w:rPr>
-          <w:rStyle w:val="FootnoteReference"/>
-        </w:rPr>
-        <w:footnoteRef/>
-      </w:r>
-      <w:r>
-        <w:t xml:space="preserve"> </w:t>
-      </w:r>
-      <w:r>
-        <w:t xml:space="preserve">གིས། སྣར་ཐང་། པེ་ཅིན།</w:t>
-      </w:r>
-    </w:p>
-  </w:footnote>
-  <w:footnote w:id="126">
-    <w:p>
-      <w:pPr>
-        <w:pStyle w:val="FootnoteText"/>
-      </w:pPr>
-      <w:r>
-        <w:rPr>
-          <w:rStyle w:val="FootnoteReference"/>
-        </w:rPr>
-        <w:footnoteRef/>
-      </w:r>
-      <w:r>
-        <w:t xml:space="preserve"> </w:t>
-      </w:r>
-      <w:r>
-        <w:t xml:space="preserve">བཞིན། སྣར་ཐང་། པེ་ཅིན།</w:t>
-      </w:r>
-    </w:p>
-  </w:footnote>
-  <w:footnote w:id="127">
-    <w:p>
-      <w:pPr>
-        <w:pStyle w:val="FootnoteText"/>
-      </w:pPr>
-      <w:r>
-        <w:rPr>
-          <w:rStyle w:val="FootnoteReference"/>
-        </w:rPr>
-        <w:footnoteRef/>
-      </w:r>
-      <w:r>
-        <w:t xml:space="preserve"> </w:t>
-      </w:r>
-      <w:r>
-        <w:t xml:space="preserve">ཀྱི། སྣར་ཐང་། པེ་ཅིན།</w:t>
-      </w:r>
-    </w:p>
-  </w:footnote>
-  <w:footnote w:id="128">
-    <w:p>
-      <w:pPr>
-        <w:pStyle w:val="FootnoteText"/>
-      </w:pPr>
-      <w:r>
-        <w:rPr>
-          <w:rStyle w:val="FootnoteReference"/>
-        </w:rPr>
-        <w:footnoteRef/>
-      </w:r>
-      <w:r>
-        <w:t xml:space="preserve"> </w:t>
-      </w:r>
-      <w:r>
-        <w:t xml:space="preserve">བསྐྱེད་པ། སྣར་ཐང་། པེ་ཅིན།</w:t>
-      </w:r>
-    </w:p>
-  </w:footnote>
-  <w:footnote w:id="129">
-    <w:p>
-      <w:pPr>
-        <w:pStyle w:val="FootnoteText"/>
-      </w:pPr>
-      <w:r>
-        <w:rPr>
-          <w:rStyle w:val="FootnoteReference"/>
-        </w:rPr>
-        <w:footnoteRef/>
-      </w:r>
-      <w:r>
-        <w:t xml:space="preserve"> </w:t>
-      </w:r>
-      <w:r>
-        <w:t xml:space="preserve">བསྐྱེད་པ། སྣར་ཐང་། པེ་ཅིན།</w:t>
-      </w:r>
-    </w:p>
-  </w:footnote>
-  <w:footnote w:id="130">
-    <w:p>
-      <w:pPr>
-        <w:pStyle w:val="FootnoteText"/>
-      </w:pPr>
-      <w:r>
-        <w:rPr>
-          <w:rStyle w:val="FootnoteReference"/>
-        </w:rPr>
-        <w:footnoteRef/>
-      </w:r>
-      <w:r>
-        <w:t xml:space="preserve"> </w:t>
-      </w:r>
-      <w:r>
-        <w:t xml:space="preserve">མ། ཞེས་པར་མ་གཞན་ནང་མེད།</w:t>
-      </w:r>
-    </w:p>
-  </w:footnote>
-  <w:footnote w:id="131">
-    <w:p>
-      <w:pPr>
-        <w:pStyle w:val="FootnoteText"/>
-      </w:pPr>
-      <w:r>
-        <w:rPr>
-          <w:rStyle w:val="FootnoteReference"/>
-        </w:rPr>
-        <w:footnoteRef/>
-      </w:r>
-      <w:r>
-        <w:t xml:space="preserve"> </w:t>
-      </w:r>
-      <w:r>
-        <w:t xml:space="preserve">བྱས། སྣར་ཐང་། པེ་ཅིན།</w:t>
-      </w:r>
-    </w:p>
-  </w:footnote>
-  <w:footnote w:id="132">
-    <w:p>
-      <w:pPr>
-        <w:pStyle w:val="FootnoteText"/>
-      </w:pPr>
-      <w:r>
-        <w:rPr>
-          <w:rStyle w:val="FootnoteReference"/>
-        </w:rPr>
-        <w:footnoteRef/>
-      </w:r>
-      <w:r>
-        <w:t xml:space="preserve"> </w:t>
-      </w:r>
-      <w:r>
-        <w:t xml:space="preserve">མ། སྣར་ཐང་། པེ་ཅིན།</w:t>
-      </w:r>
-    </w:p>
-  </w:footnote>
-  <w:footnote w:id="133">
-    <w:p>
-      <w:pPr>
-        <w:pStyle w:val="FootnoteText"/>
-      </w:pPr>
-      <w:r>
-        <w:rPr>
-          <w:rStyle w:val="FootnoteReference"/>
-        </w:rPr>
-        <w:footnoteRef/>
-      </w:r>
-      <w:r>
-        <w:t xml:space="preserve"> </w:t>
-      </w:r>
-      <w:r>
-        <w:t xml:space="preserve">འགགས་པར། སྣར་ཐང་། པེ་ཅིན།</w:t>
-      </w:r>
-    </w:p>
-  </w:footnote>
-  <w:footnote w:id="134">
-    <w:p>
-      <w:pPr>
-        <w:pStyle w:val="FootnoteText"/>
-      </w:pPr>
-      <w:r>
-        <w:rPr>
-          <w:rStyle w:val="FootnoteReference"/>
-        </w:rPr>
-        <w:footnoteRef/>
-      </w:r>
-      <w:r>
-        <w:t xml:space="preserve"> </w:t>
-      </w:r>
-      <w:r>
-        <w:t xml:space="preserve">ས་བོན་པར། སྣར་ཐང་། པེ་ཅིན།</w:t>
-      </w:r>
-    </w:p>
-  </w:footnote>
-  <w:footnote w:id="135">
-    <w:p>
-      <w:pPr>
-        <w:pStyle w:val="FootnoteText"/>
-      </w:pPr>
-      <w:r>
-        <w:rPr>
-          <w:rStyle w:val="FootnoteReference"/>
-        </w:rPr>
-        <w:footnoteRef/>
-      </w:r>
-      <w:r>
-        <w:t xml:space="preserve"> </w:t>
-      </w:r>
-      <w:r>
-        <w:t xml:space="preserve">རྣམས། ཞེས་པར་མ་གཞན་ནང་མེད།</w:t>
-      </w:r>
-    </w:p>
-  </w:footnote>
-  <w:footnote w:id="136">
-    <w:p>
-      <w:pPr>
-        <w:pStyle w:val="FootnoteText"/>
-      </w:pPr>
-      <w:r>
-        <w:rPr>
-          <w:rStyle w:val="FootnoteReference"/>
-        </w:rPr>
-        <w:footnoteRef/>
-      </w:r>
-      <w:r>
-        <w:t xml:space="preserve"> </w:t>
-      </w:r>
-      <w:r>
-        <w:t xml:space="preserve">ལས་ཁྱིམ་སོགས་པ། སྣར་ཐང་། པེ་ཅིན།</w:t>
-      </w:r>
-    </w:p>
-  </w:footnote>
-  <w:footnote w:id="137">
-    <w:p>
-      <w:pPr>
-        <w:pStyle w:val="FootnoteText"/>
-      </w:pPr>
-      <w:r>
-        <w:rPr>
-          <w:rStyle w:val="FootnoteReference"/>
-        </w:rPr>
-        <w:footnoteRef/>
-      </w:r>
-      <w:r>
-        <w:t xml:space="preserve"> </w:t>
-      </w:r>
-      <w:r>
-        <w:t xml:space="preserve">དངོས། སྣར་ཐང་། པེ་ཅིན།</w:t>
-      </w:r>
-    </w:p>
-  </w:footnote>
-  <w:footnote w:id="138">
-    <w:p>
-      <w:pPr>
-        <w:pStyle w:val="FootnoteText"/>
-      </w:pPr>
-      <w:r>
-        <w:rPr>
-          <w:rStyle w:val="FootnoteReference"/>
-        </w:rPr>
-        <w:footnoteRef/>
-      </w:r>
-      <w:r>
-        <w:t xml:space="preserve"> </w:t>
-      </w:r>
-      <w:r>
-        <w:t xml:space="preserve">དེ། ཞེས་པར་མ་གཞན་ནང་མེད།</w:t>
-      </w:r>
-    </w:p>
-  </w:footnote>
-  <w:footnote w:id="139">
-    <w:p>
-      <w:pPr>
-        <w:pStyle w:val="FootnoteText"/>
-      </w:pPr>
-      <w:r>
-        <w:rPr>
-          <w:rStyle w:val="FootnoteReference"/>
-        </w:rPr>
-        <w:footnoteRef/>
-      </w:r>
-      <w:r>
-        <w:t xml:space="preserve"> </w:t>
-      </w:r>
-      <w:r>
-        <w:t xml:space="preserve">རོ། སྣར་ཐང་། པེ་ཅིན།</w:t>
-      </w:r>
-    </w:p>
-  </w:footnote>
-  <w:footnote w:id="140">
-    <w:p>
-      <w:pPr>
-        <w:pStyle w:val="FootnoteText"/>
-      </w:pPr>
-      <w:r>
-        <w:rPr>
-          <w:rStyle w:val="FootnoteReference"/>
-        </w:rPr>
-        <w:footnoteRef/>
-      </w:r>
-      <w:r>
-        <w:t xml:space="preserve"> </w:t>
-      </w:r>
-      <w:r>
-        <w:t xml:space="preserve">དམིགས་པར། སྣར་ཐང་།</w:t>
-      </w:r>
-    </w:p>
-  </w:footnote>
-  <w:footnote w:id="141">
-    <w:p>
-      <w:pPr>
-        <w:pStyle w:val="FootnoteText"/>
-      </w:pPr>
-      <w:r>
-        <w:rPr>
-          <w:rStyle w:val="FootnoteReference"/>
-        </w:rPr>
-        <w:footnoteRef/>
-      </w:r>
-      <w:r>
-        <w:t xml:space="preserve"> </w:t>
-      </w:r>
-      <w:r>
-        <w:t xml:space="preserve">ནི་དེའི། སྣར་ཐང་། པེ་ཅིན།</w:t>
-      </w:r>
-    </w:p>
-  </w:footnote>
-  <w:footnote w:id="142">
-    <w:p>
-      <w:pPr>
-        <w:pStyle w:val="FootnoteText"/>
-      </w:pPr>
-      <w:r>
-        <w:rPr>
-          <w:rStyle w:val="FootnoteReference"/>
-        </w:rPr>
-        <w:footnoteRef/>
-      </w:r>
-      <w:r>
-        <w:t xml:space="preserve"> </w:t>
-      </w:r>
-      <w:r>
-        <w:t xml:space="preserve">འདི་ལྟར། སྣར་ཐང་། པེ་ཅིན།</w:t>
-      </w:r>
-    </w:p>
-  </w:footnote>
-  <w:footnote w:id="143">
-    <w:p>
-      <w:pPr>
-        <w:pStyle w:val="FootnoteText"/>
-      </w:pPr>
-      <w:r>
-        <w:rPr>
-          <w:rStyle w:val="FootnoteReference"/>
-        </w:rPr>
-        <w:footnoteRef/>
-      </w:r>
-      <w:r>
-        <w:t xml:space="preserve"> </w:t>
-      </w:r>
-      <w:r>
-        <w:t xml:space="preserve">རྟོག་པར། སྣར་ཐང་། པེ་ཅིན།</w:t>
-      </w:r>
-    </w:p>
-  </w:footnote>
-  <w:footnote w:id="144">
-    <w:p>
-      <w:pPr>
-        <w:pStyle w:val="FootnoteText"/>
-      </w:pPr>
-      <w:r>
-        <w:rPr>
-          <w:rStyle w:val="FootnoteReference"/>
-        </w:rPr>
-        <w:footnoteRef/>
-      </w:r>
-      <w:r>
-        <w:t xml:space="preserve"> </w:t>
-      </w:r>
-      <w:r>
-        <w:t xml:space="preserve">ཀྱི། སྣར་ཐང་། པེ་ཅིན།</w:t>
-      </w:r>
-    </w:p>
-  </w:footnote>
-  <w:footnote w:id="145">
-    <w:p>
-      <w:pPr>
-        <w:pStyle w:val="FootnoteText"/>
-      </w:pPr>
-      <w:r>
-        <w:rPr>
-          <w:rStyle w:val="FootnoteReference"/>
-        </w:rPr>
-        <w:footnoteRef/>
-      </w:r>
-      <w:r>
-        <w:t xml:space="preserve"> </w:t>
-      </w:r>
-      <w:r>
-        <w:t xml:space="preserve">ན། སྣར་ཐང་། པེ་ཅིན།</w:t>
-      </w:r>
-    </w:p>
-  </w:footnote>
   <w:footnote w:id="146">
     <w:p>
       <w:pPr>
@@ -3783,7 +3774,7 @@
         <w:t xml:space="preserve"> </w:t>
       </w:r>
       <w:r>
-        <w:t xml:space="preserve">འགེགས་པོ། སྣར་ཐང་། པེ་ཅིན།</w:t>
+        <w:t xml:space="preserve">+འགེགས་པོ། སྣར་ཐང་། པེ་ཅིན།</w:t>
       </w:r>
     </w:p>
   </w:footnote>
@@ -3969,7 +3960,7 @@
     </w:lvl>
   </w:abstractNum>
   <w:abstractNum w:abstractNumId="990">
-    <w:nsid w:val="62a4c32b"/>
+    <w:nsid w:val="c85eec6c"/>
     <w:multiLevelType w:val="multilevel"/>
     <w:lvl w:ilvl="0">
       <w:numFmt w:val="bullet"/>
